--- a/documents/strategy/consumer player/Consumer-player.docx
+++ b/documents/strategy/consumer player/Consumer-player.docx
@@ -184,6 +184,9 @@
         <w:t xml:space="preserve">                     </w:t>
       </w:r>
       <w:r>
+        <w:rPr>
+          <w:noProof/>
+        </w:rPr>
         <w:drawing>
           <wp:inline distT="0" distB="0" distL="0" distR="0" wp14:anchorId="58B8039F" wp14:editId="6AC524E3">
             <wp:extent cx="4225290" cy="8056108"/>
@@ -2348,7 +2351,13 @@
         <w:t>.</w:t>
       </w:r>
       <w:r>
-        <w:t xml:space="preserve"> I simply assume content owners want their media used, whatsoever the DigiRAMP backend is used for collecting of user metrics and administration</w:t>
+        <w:t xml:space="preserve"> I simply assume content owners want their media used, whatsoever the DigiRAMP backend is used</w:t>
+      </w:r>
+      <w:r>
+        <w:t xml:space="preserve"> for collecting of user metrics, commerce, </w:t>
+      </w:r>
+      <w:r>
+        <w:t>administration</w:t>
       </w:r>
       <w:r>
         <w:t xml:space="preserve"> and delivery</w:t>
@@ -2358,6 +2367,33 @@
       </w:r>
       <w:r>
         <w:t>this request information about DigiRAMP.</w:t>
+      </w:r>
+    </w:p>
+    <w:p/>
+    <w:p>
+      <w:r>
+        <w:t>Neither am I describing the media player</w:t>
+      </w:r>
+      <w:r>
+        <w:t xml:space="preserve"> interface Social </w:t>
+      </w:r>
+      <w:r>
+        <w:t>features</w:t>
+      </w:r>
+      <w:r>
+        <w:t xml:space="preserve"> and search engine</w:t>
+      </w:r>
+      <w:r>
+        <w:t>. This I leave for a</w:t>
+      </w:r>
+      <w:r>
+        <w:t xml:space="preserve"> detailed SDK and the UX documentation</w:t>
+      </w:r>
+      <w:r>
+        <w:t>.</w:t>
+      </w:r>
+      <w:r>
+        <w:t xml:space="preserve"> </w:t>
       </w:r>
     </w:p>
     <w:p/>
@@ -2407,6 +2443,7 @@
       </w:r>
     </w:p>
     <w:p/>
+    <w:p/>
     <w:p>
       <w:r>
         <w:t>Max Grønlund</w:t>
@@ -2458,11 +2495,20 @@
         <w:t>social network.</w:t>
       </w:r>
       <w:r>
-        <w:t xml:space="preserve"> Where it brings value to the table is: It’s enables</w:t>
+        <w:t xml:space="preserve"> Where it brings </w:t>
+      </w:r>
+      <w:r>
+        <w:t xml:space="preserve">unique </w:t>
+      </w:r>
+      <w:r>
+        <w:t>value to the table is: It’s enables</w:t>
       </w:r>
       <w:r>
         <w:t xml:space="preserve"> users to interact in real time in a way previously know from concerts and  ‘face to face’ interaction.</w:t>
       </w:r>
+      <w:r>
+        <w:t xml:space="preserve"> It also enables influencers and curators to make money by providing recommendations and playlists.</w:t>
+      </w:r>
     </w:p>
     <w:p/>
     <w:p>
@@ -2497,13 +2543,10 @@
         <w:t xml:space="preserve">watch each </w:t>
       </w:r>
       <w:r>
-        <w:t>other</w:t>
-      </w:r>
-      <w:r>
-        <w:t>s</w:t>
-      </w:r>
-      <w:r>
-        <w:t xml:space="preserve"> users input. This can be in real time and recorded as a list of events that appears at the same </w:t>
+        <w:t>other’s</w:t>
+      </w:r>
+      <w:r>
+        <w:t xml:space="preserve"> input. This can be in real time and recorded as a list of events that appears at the same </w:t>
       </w:r>
       <w:r>
         <w:t>position on the</w:t>
@@ -2517,6 +2560,9 @@
       <w:r>
         <w:t xml:space="preserve"> playback</w:t>
       </w:r>
+      <w:r>
+        <w:t>, The media can be provided in real-time or as a live stream.</w:t>
+      </w:r>
     </w:p>
     <w:p/>
     <w:p>
@@ -2537,6 +2583,9 @@
     <w:p>
       <w:r>
         <w:t>This information’s is then merged recorded and pushed back to all online users.</w:t>
+      </w:r>
+      <w:r>
+        <w:t xml:space="preserve"> </w:t>
       </w:r>
     </w:p>
     <w:p/>
@@ -2722,6 +2771,34 @@
       </w:pPr>
       <w:bookmarkStart w:id="8" w:name="_Toc310230645"/>
       <w:r>
+        <w:t>Alone streaming</w:t>
+      </w:r>
+    </w:p>
+    <w:p>
+      <w:r>
+        <w:t>Joe finds a song and start to play it. Then he can see comments posted by other users floating up over the song. When he posts his own comment it’s stored with the song</w:t>
+      </w:r>
+      <w:r>
+        <w:t>;</w:t>
+      </w:r>
+      <w:r>
+        <w:t xml:space="preserve"> </w:t>
+      </w:r>
+      <w:r>
+        <w:t>next time someone plays it</w:t>
+      </w:r>
+      <w:r>
+        <w:t xml:space="preserve"> the comment is shown, he can also applause on passages</w:t>
+      </w:r>
+      <w:r>
+        <w:t xml:space="preserve"> he likes and the applauses are stored with the song.</w:t>
+      </w:r>
+    </w:p>
+    <w:p>
+      <w:pPr>
+        <w:pStyle w:val="Overskrift2"/>
+      </w:pPr>
+      <w:r>
         <w:t>One to One, Live</w:t>
       </w:r>
       <w:bookmarkEnd w:id="8"/>
@@ -2824,7 +2901,24 @@
         <w:t xml:space="preserve">e </w:t>
       </w:r>
       <w:r>
-        <w:t>what Josephine does and Josephine can se what john does</w:t>
+        <w:t xml:space="preserve">what Josephine </w:t>
+      </w:r>
+      <w:r>
+        <w:t>comments and ap</w:t>
+      </w:r>
+      <w:r>
+        <w:t>p</w:t>
+      </w:r>
+      <w:bookmarkStart w:id="9" w:name="_GoBack"/>
+      <w:bookmarkEnd w:id="9"/>
+      <w:r>
+        <w:t>lauses</w:t>
+      </w:r>
+      <w:r>
+        <w:t xml:space="preserve"> and Josephine can se </w:t>
+      </w:r>
+      <w:r>
+        <w:t>johns</w:t>
       </w:r>
     </w:p>
     <w:p/>
@@ -2897,11 +2991,11 @@
       <w:pPr>
         <w:pStyle w:val="Overskrift2"/>
       </w:pPr>
-      <w:bookmarkStart w:id="9" w:name="_Toc310230646"/>
+      <w:bookmarkStart w:id="10" w:name="_Toc310230646"/>
       <w:r>
         <w:t>One to many, Live</w:t>
       </w:r>
-      <w:bookmarkEnd w:id="9"/>
+      <w:bookmarkEnd w:id="10"/>
     </w:p>
     <w:p>
       <w:r>
@@ -3053,11 +3147,11 @@
       <w:pPr>
         <w:pStyle w:val="Overskrift2"/>
       </w:pPr>
-      <w:bookmarkStart w:id="10" w:name="_Toc310230647"/>
+      <w:bookmarkStart w:id="11" w:name="_Toc310230647"/>
       <w:r>
         <w:t>Streaming</w:t>
       </w:r>
-      <w:bookmarkEnd w:id="10"/>
+      <w:bookmarkEnd w:id="11"/>
       <w:r>
         <w:t xml:space="preserve"> </w:t>
       </w:r>
@@ -3149,11 +3243,11 @@
       <w:pPr>
         <w:pStyle w:val="Overskrift2"/>
       </w:pPr>
-      <w:bookmarkStart w:id="11" w:name="_Toc310230648"/>
+      <w:bookmarkStart w:id="12" w:name="_Toc310230648"/>
       <w:r>
         <w:t>Share it with social networks</w:t>
       </w:r>
-      <w:bookmarkEnd w:id="11"/>
+      <w:bookmarkEnd w:id="12"/>
     </w:p>
     <w:p>
       <w:r>
@@ -3176,11 +3270,11 @@
       <w:pPr>
         <w:pStyle w:val="Overskrift1"/>
       </w:pPr>
-      <w:bookmarkStart w:id="12" w:name="_Toc310230649"/>
+      <w:bookmarkStart w:id="13" w:name="_Toc310230649"/>
       <w:r>
         <w:t>Technology</w:t>
       </w:r>
-      <w:bookmarkEnd w:id="12"/>
+      <w:bookmarkEnd w:id="13"/>
     </w:p>
     <w:p>
       <w:r>
@@ -3204,11 +3298,11 @@
       <w:pPr>
         <w:pStyle w:val="Overskrift2"/>
       </w:pPr>
-      <w:bookmarkStart w:id="13" w:name="_Toc310230650"/>
+      <w:bookmarkStart w:id="14" w:name="_Toc310230650"/>
       <w:r>
         <w:t>Streaming storage</w:t>
       </w:r>
-      <w:bookmarkEnd w:id="13"/>
+      <w:bookmarkEnd w:id="14"/>
     </w:p>
     <w:p>
       <w:r>
@@ -3220,11 +3314,11 @@
       <w:pPr>
         <w:pStyle w:val="Overskrift2"/>
       </w:pPr>
-      <w:bookmarkStart w:id="14" w:name="_Toc310230651"/>
+      <w:bookmarkStart w:id="15" w:name="_Toc310230651"/>
       <w:r>
         <w:t>Data Base</w:t>
       </w:r>
-      <w:bookmarkEnd w:id="14"/>
+      <w:bookmarkEnd w:id="15"/>
     </w:p>
     <w:p>
       <w:r>
@@ -3236,11 +3330,11 @@
       <w:pPr>
         <w:pStyle w:val="Overskrift2"/>
       </w:pPr>
-      <w:bookmarkStart w:id="15" w:name="_Toc310230652"/>
+      <w:bookmarkStart w:id="16" w:name="_Toc310230652"/>
       <w:r>
         <w:t>Switch board</w:t>
       </w:r>
-      <w:bookmarkEnd w:id="15"/>
+      <w:bookmarkEnd w:id="16"/>
     </w:p>
     <w:p>
       <w:r>
@@ -3264,11 +3358,11 @@
       <w:pPr>
         <w:pStyle w:val="Overskrift2"/>
       </w:pPr>
-      <w:bookmarkStart w:id="16" w:name="_Toc310230653"/>
+      <w:bookmarkStart w:id="17" w:name="_Toc310230653"/>
       <w:r>
         <w:t>Administrative backend</w:t>
       </w:r>
-      <w:bookmarkEnd w:id="16"/>
+      <w:bookmarkEnd w:id="17"/>
     </w:p>
     <w:p>
       <w:r>
@@ -3280,11 +3374,11 @@
       <w:pPr>
         <w:pStyle w:val="Overskrift2"/>
       </w:pPr>
-      <w:bookmarkStart w:id="17" w:name="_Toc310230654"/>
+      <w:bookmarkStart w:id="18" w:name="_Toc310230654"/>
       <w:r>
         <w:t>Widgets</w:t>
       </w:r>
-      <w:bookmarkEnd w:id="17"/>
+      <w:bookmarkEnd w:id="18"/>
     </w:p>
     <w:p>
       <w:r>
@@ -3296,11 +3390,11 @@
       <w:pPr>
         <w:pStyle w:val="Overskrift2"/>
       </w:pPr>
-      <w:bookmarkStart w:id="18" w:name="_Toc310230655"/>
+      <w:bookmarkStart w:id="19" w:name="_Toc310230655"/>
       <w:r>
         <w:t>Apps</w:t>
       </w:r>
-      <w:bookmarkEnd w:id="18"/>
+      <w:bookmarkEnd w:id="19"/>
     </w:p>
     <w:p>
       <w:r>
@@ -3315,9 +3409,13 @@
           <w:numId w:val="5"/>
         </w:numPr>
       </w:pPr>
+      <w:proofErr w:type="spellStart"/>
+      <w:proofErr w:type="gramStart"/>
       <w:r>
         <w:t>iOS</w:t>
       </w:r>
+      <w:proofErr w:type="spellEnd"/>
+      <w:proofErr w:type="gramEnd"/>
     </w:p>
     <w:p>
       <w:pPr>
@@ -3355,13 +3453,46 @@
         <w:t>OS X</w:t>
       </w:r>
     </w:p>
-    <w:p>
-      <w:bookmarkStart w:id="19" w:name="_GoBack"/>
-      <w:bookmarkEnd w:id="19"/>
-    </w:p>
     <w:p/>
     <w:p>
       <w:r>
+        <w:t>C</w:t>
+      </w:r>
+      <w:r>
+        <w:t xml:space="preserve">ommerce </w:t>
+      </w:r>
+      <w:r>
+        <w:t>engine</w:t>
+      </w:r>
+    </w:p>
+    <w:p>
+      <w:pPr>
+        <w:pStyle w:val="Listeafsnit"/>
+        <w:numPr>
+          <w:ilvl w:val="0"/>
+          <w:numId w:val="16"/>
+        </w:numPr>
+      </w:pPr>
+      <w:r>
+        <w:t>Subscriptions</w:t>
+      </w:r>
+    </w:p>
+    <w:p>
+      <w:pPr>
+        <w:pStyle w:val="Listeafsnit"/>
+        <w:numPr>
+          <w:ilvl w:val="0"/>
+          <w:numId w:val="16"/>
+        </w:numPr>
+      </w:pPr>
+      <w:r>
+        <w:t>Marked place</w:t>
+      </w:r>
+    </w:p>
+    <w:p/>
+    <w:p/>
+    <w:p>
+      <w:r>
         <w:br w:type="page"/>
       </w:r>
     </w:p>
@@ -3386,10 +3517,12 @@
         <w:pStyle w:val="Overskrift2"/>
       </w:pPr>
       <w:bookmarkStart w:id="21" w:name="_Toc310230657"/>
+      <w:proofErr w:type="spellStart"/>
       <w:r>
         <w:t>Musixmatch</w:t>
       </w:r>
       <w:bookmarkEnd w:id="21"/>
+      <w:proofErr w:type="spellEnd"/>
     </w:p>
     <w:p>
       <w:r>
@@ -3398,7 +3531,7 @@
     </w:p>
     <w:p/>
     <w:p>
-      <w:hyperlink r:id="rId13" w:history="1">
+      <w:hyperlink r:id="rId13" w:anchor="/entity" w:history="1">
         <w:r>
           <w:rPr>
             <w:rStyle w:val="Llink"/>
@@ -3495,10 +3628,12 @@
         <w:pStyle w:val="Overskrift2"/>
       </w:pPr>
       <w:bookmarkStart w:id="22" w:name="_Toc310230658"/>
+      <w:proofErr w:type="spellStart"/>
       <w:r>
         <w:t>Linkfire</w:t>
       </w:r>
       <w:bookmarkEnd w:id="22"/>
+      <w:proofErr w:type="spellEnd"/>
     </w:p>
     <w:p>
       <w:r>
@@ -3506,8 +3641,13 @@
       </w:r>
     </w:p>
     <w:p>
-      <w:r>
-        <w:t>social features.</w:t>
+      <w:proofErr w:type="gramStart"/>
+      <w:r>
+        <w:t>social</w:t>
+      </w:r>
+      <w:proofErr w:type="gramEnd"/>
+      <w:r>
+        <w:t xml:space="preserve"> features.</w:t>
       </w:r>
     </w:p>
     <w:p>
@@ -3595,8 +3735,13 @@
     </w:p>
     <w:p>
       <w:r>
-        <w:t>DigiRAMP can use same API and Google chrome plugin technology to offer similar integration as Musicmatch</w:t>
-      </w:r>
+        <w:t xml:space="preserve">DigiRAMP can use same API and Google chrome plugin technology to offer similar integration as </w:t>
+      </w:r>
+      <w:proofErr w:type="spellStart"/>
+      <w:r>
+        <w:t>Musicmatch</w:t>
+      </w:r>
+      <w:proofErr w:type="spellEnd"/>
     </w:p>
     <w:p/>
     <w:p>
@@ -3629,7 +3774,15 @@
         <w:t xml:space="preserve">API </w:t>
       </w:r>
       <w:r>
-        <w:t>as Musixmatch uses</w:t>
+        <w:t xml:space="preserve">as </w:t>
+      </w:r>
+      <w:proofErr w:type="spellStart"/>
+      <w:r>
+        <w:t>Musixmatch</w:t>
+      </w:r>
+      <w:proofErr w:type="spellEnd"/>
+      <w:r>
+        <w:t xml:space="preserve"> uses</w:t>
       </w:r>
       <w:r>
         <w:t>, Users with a Spotify account can also access content from Spotify through the DigiRAMP Player</w:t>
@@ -4100,40 +4253,12 @@
       </w:pPr>
       <w:bookmarkStart w:id="29" w:name="_Toc310230665"/>
       <w:r>
-        <w:t>Development</w:t>
-      </w:r>
-      <w:bookmarkEnd w:id="29"/>
-    </w:p>
-    <w:p>
-      <w:r>
-        <w:t xml:space="preserve">The goal is to get a prototype </w:t>
-      </w:r>
-      <w:r>
-        <w:t>deployed</w:t>
-      </w:r>
-      <w:r>
-        <w:t xml:space="preserve"> ASAP</w:t>
-      </w:r>
-      <w:r>
-        <w:t xml:space="preserve"> </w:t>
-      </w:r>
-      <w:r>
-        <w:t>user experience and metrics can be</w:t>
-      </w:r>
-      <w:r>
-        <w:t xml:space="preserve"> gathered to refine </w:t>
-      </w:r>
-      <w:r>
-        <w:t>experience and features</w:t>
-      </w:r>
-    </w:p>
-    <w:p/>
-    <w:p>
-      <w:r>
-        <w:t>Basic r</w:t>
-      </w:r>
-      <w:r>
-        <w:t>equirements</w:t>
+        <w:t>Mobile market</w:t>
+      </w:r>
+    </w:p>
+    <w:p>
+      <w:r>
+        <w:t>A few reasons for developing a mobile APP</w:t>
       </w:r>
     </w:p>
     <w:p>
@@ -4141,11 +4266,47 @@
         <w:pStyle w:val="Listeafsnit"/>
         <w:numPr>
           <w:ilvl w:val="0"/>
-          <w:numId w:val="13"/>
+          <w:numId w:val="14"/>
         </w:numPr>
-      </w:pPr>
-      <w:r>
-        <w:t>Build to scale</w:t>
+        <w:rPr>
+          <w:rFonts w:ascii="Times" w:hAnsi="Times"/>
+          <w:sz w:val="20"/>
+          <w:szCs w:val="20"/>
+        </w:rPr>
+      </w:pPr>
+      <w:r>
+        <w:rPr>
+          <w:shd w:val="clear" w:color="auto" w:fill="FFFFFF"/>
+        </w:rPr>
+        <w:t xml:space="preserve">Two thirds </w:t>
+      </w:r>
+      <w:proofErr w:type="gramStart"/>
+      <w:r>
+        <w:rPr>
+          <w:shd w:val="clear" w:color="auto" w:fill="FFFFFF"/>
+        </w:rPr>
+        <w:t xml:space="preserve">of </w:t>
+      </w:r>
+      <w:r>
+        <w:rPr>
+          <w:shd w:val="clear" w:color="auto" w:fill="FFFFFF"/>
+        </w:rPr>
+        <w:t xml:space="preserve"> </w:t>
+      </w:r>
+      <w:proofErr w:type="spellStart"/>
+      <w:r>
+        <w:rPr>
+          <w:shd w:val="clear" w:color="auto" w:fill="FFFFFF"/>
+        </w:rPr>
+        <w:t>Soundcloud</w:t>
+      </w:r>
+      <w:proofErr w:type="spellEnd"/>
+      <w:proofErr w:type="gramEnd"/>
+      <w:r>
+        <w:rPr>
+          <w:shd w:val="clear" w:color="auto" w:fill="FFFFFF"/>
+        </w:rPr>
+        <w:t xml:space="preserve">  listeners comes from smartphones and tablets</w:t>
       </w:r>
     </w:p>
     <w:p>
@@ -4153,11 +4314,11 @@
         <w:pStyle w:val="Listeafsnit"/>
         <w:numPr>
           <w:ilvl w:val="0"/>
-          <w:numId w:val="13"/>
+          <w:numId w:val="14"/>
         </w:numPr>
       </w:pPr>
       <w:r>
-        <w:t>Low latency</w:t>
+        <w:t>Streaming is suitable for mobile</w:t>
       </w:r>
     </w:p>
     <w:p>
@@ -4165,14 +4326,11 @@
         <w:pStyle w:val="Listeafsnit"/>
         <w:numPr>
           <w:ilvl w:val="0"/>
-          <w:numId w:val="13"/>
+          <w:numId w:val="14"/>
         </w:numPr>
       </w:pPr>
       <w:r>
-        <w:t>Two-way</w:t>
-      </w:r>
-      <w:r>
-        <w:t xml:space="preserve"> communication</w:t>
+        <w:t>Better integration</w:t>
       </w:r>
     </w:p>
     <w:p>
@@ -4180,34 +4338,36 @@
         <w:pStyle w:val="Listeafsnit"/>
         <w:numPr>
           <w:ilvl w:val="0"/>
-          <w:numId w:val="13"/>
+          <w:numId w:val="14"/>
         </w:numPr>
       </w:pPr>
       <w:r>
-        <w:t>iOS App</w:t>
+        <w:t>Spotify only works as APP</w:t>
+      </w:r>
+    </w:p>
+    <w:p>
+      <w:pPr>
+        <w:pStyle w:val="Listeafsnit"/>
+        <w:numPr>
+          <w:ilvl w:val="0"/>
+          <w:numId w:val="14"/>
+        </w:numPr>
+      </w:pPr>
+      <w:r>
+        <w:t>The average smartphone user spend 3t 16m a day with the phone</w:t>
       </w:r>
     </w:p>
     <w:p/>
+    <w:p/>
     <w:p>
       <w:pPr>
         <w:pStyle w:val="Overskrift1"/>
       </w:pPr>
-      <w:bookmarkStart w:id="30" w:name="_Toc310230666"/>
-      <w:r>
-        <w:t>Marketing</w:t>
+      <w:bookmarkStart w:id="30" w:name="_Toc310230667"/>
+      <w:r>
+        <w:t>Growth hacking</w:t>
       </w:r>
       <w:bookmarkEnd w:id="30"/>
-    </w:p>
-    <w:p/>
-    <w:p>
-      <w:pPr>
-        <w:pStyle w:val="Overskrift2"/>
-      </w:pPr>
-      <w:bookmarkStart w:id="31" w:name="_Toc310230667"/>
-      <w:r>
-        <w:t>Growth hacking</w:t>
-      </w:r>
-      <w:bookmarkEnd w:id="31"/>
     </w:p>
     <w:p>
       <w:hyperlink r:id="rId16" w:history="1">
@@ -4220,20 +4380,170 @@
       </w:hyperlink>
     </w:p>
     <w:p/>
-    <w:p/>
+    <w:p>
+      <w:pPr>
+        <w:pStyle w:val="Ingenafstand"/>
+        <w:numPr>
+          <w:ilvl w:val="0"/>
+          <w:numId w:val="15"/>
+        </w:numPr>
+      </w:pPr>
+      <w:r>
+        <w:t>Push notifications</w:t>
+      </w:r>
+    </w:p>
+    <w:p>
+      <w:pPr>
+        <w:pStyle w:val="Ingenafstand"/>
+        <w:numPr>
+          <w:ilvl w:val="0"/>
+          <w:numId w:val="15"/>
+        </w:numPr>
+      </w:pPr>
+      <w:r>
+        <w:t>Emails</w:t>
+      </w:r>
+    </w:p>
+    <w:p>
+      <w:pPr>
+        <w:pStyle w:val="Ingenafstand"/>
+        <w:numPr>
+          <w:ilvl w:val="0"/>
+          <w:numId w:val="15"/>
+        </w:numPr>
+      </w:pPr>
+      <w:r>
+        <w:t>Signup with Facebook, Twitter, LinkedIn</w:t>
+      </w:r>
+    </w:p>
+    <w:p>
+      <w:pPr>
+        <w:pStyle w:val="Ingenafstand"/>
+        <w:numPr>
+          <w:ilvl w:val="0"/>
+          <w:numId w:val="15"/>
+        </w:numPr>
+      </w:pPr>
+      <w:r>
+        <w:t>Flash usage on Facebook, Twitter, LinkedIn</w:t>
+      </w:r>
+    </w:p>
+    <w:p>
+      <w:pPr>
+        <w:pStyle w:val="Ingenafstand"/>
+        <w:numPr>
+          <w:ilvl w:val="0"/>
+          <w:numId w:val="15"/>
+        </w:numPr>
+      </w:pPr>
+      <w:r>
+        <w:t>Grown notifications</w:t>
+      </w:r>
+    </w:p>
+    <w:p>
+      <w:pPr>
+        <w:pStyle w:val="Ingenafstand"/>
+        <w:numPr>
+          <w:ilvl w:val="0"/>
+          <w:numId w:val="15"/>
+        </w:numPr>
+      </w:pPr>
+      <w:r>
+        <w:t>Hard to avoid inviting friends</w:t>
+      </w:r>
+    </w:p>
+    <w:p>
+      <w:pPr>
+        <w:pStyle w:val="Ingenafstand"/>
+        <w:numPr>
+          <w:ilvl w:val="0"/>
+          <w:numId w:val="15"/>
+        </w:numPr>
+      </w:pPr>
+      <w:r>
+        <w:t>SMS verification</w:t>
+      </w:r>
+      <w:r>
+        <w:t>, Notifications</w:t>
+      </w:r>
+    </w:p>
+    <w:p>
+      <w:pPr>
+        <w:pStyle w:val="Ingenafstand"/>
+      </w:pPr>
+    </w:p>
     <w:p>
       <w:pPr>
         <w:pStyle w:val="Overskrift1"/>
       </w:pPr>
-      <w:bookmarkStart w:id="32" w:name="_Toc310230668"/>
-      <w:r>
-        <w:t>Business to Business</w:t>
-      </w:r>
-      <w:bookmarkEnd w:id="32"/>
-    </w:p>
-    <w:p>
-      <w:r>
-        <w:t>Get content</w:t>
+      <w:r>
+        <w:t>Future applications</w:t>
+      </w:r>
+    </w:p>
+    <w:p>
+      <w:r>
+        <w:t xml:space="preserve">When the infrastructure for mobile applications is in production spinoff products can be </w:t>
+      </w:r>
+      <w:r>
+        <w:t>created for</w:t>
+      </w:r>
+      <w:r>
+        <w:t xml:space="preserve"> other kind of content that requires the same </w:t>
+      </w:r>
+      <w:r>
+        <w:t>underplaying</w:t>
+      </w:r>
+      <w:r>
+        <w:t xml:space="preserve"> technology for administration and management of legal rights.</w:t>
+      </w:r>
+      <w:bookmarkEnd w:id="29"/>
+    </w:p>
+    <w:p>
+      <w:pPr>
+        <w:pStyle w:val="Listeafsnit"/>
+        <w:numPr>
+          <w:ilvl w:val="0"/>
+          <w:numId w:val="17"/>
+        </w:numPr>
+      </w:pPr>
+      <w:r>
+        <w:t>Books</w:t>
+      </w:r>
+    </w:p>
+    <w:p>
+      <w:pPr>
+        <w:pStyle w:val="Listeafsnit"/>
+        <w:numPr>
+          <w:ilvl w:val="0"/>
+          <w:numId w:val="17"/>
+        </w:numPr>
+      </w:pPr>
+      <w:r>
+        <w:t>Art</w:t>
+      </w:r>
+    </w:p>
+    <w:p>
+      <w:pPr>
+        <w:pStyle w:val="Listeafsnit"/>
+        <w:numPr>
+          <w:ilvl w:val="0"/>
+          <w:numId w:val="17"/>
+        </w:numPr>
+      </w:pPr>
+      <w:r>
+        <w:t>Videos</w:t>
+      </w:r>
+    </w:p>
+    <w:p>
+      <w:pPr>
+        <w:pStyle w:val="Listeafsnit"/>
+        <w:numPr>
+          <w:ilvl w:val="0"/>
+          <w:numId w:val="17"/>
+        </w:numPr>
+      </w:pPr>
+      <w:r>
+        <w:t>Medicine</w:t>
       </w:r>
     </w:p>
     <w:p/>
@@ -4341,7 +4651,7 @@
         <w:rStyle w:val="Sidetal"/>
         <w:noProof/>
       </w:rPr>
-      <w:t>1</w:t>
+      <w:t>7</w:t>
     </w:r>
     <w:r>
       <w:rPr>
@@ -4403,6 +4713,119 @@
 <file path=word/numbering.xml><?xml version="1.0" encoding="utf-8"?>
 <w:numbering xmlns:wpc="http://schemas.microsoft.com/office/word/2010/wordprocessingCanvas" xmlns:mo="http://schemas.microsoft.com/office/mac/office/2008/main" xmlns:mc="http://schemas.openxmlformats.org/markup-compatibility/2006" xmlns:mv="urn:schemas-microsoft-com:mac:vml" xmlns:o="urn:schemas-microsoft-com:office:office" xmlns:r="http://schemas.openxmlformats.org/officeDocument/2006/relationships" xmlns:m="http://schemas.openxmlformats.org/officeDocument/2006/math" xmlns:v="urn:schemas-microsoft-com:vml" xmlns:wp14="http://schemas.microsoft.com/office/word/2010/wordprocessingDrawing" xmlns:wp="http://schemas.openxmlformats.org/drawingml/2006/wordprocessingDrawing" xmlns:w10="urn:schemas-microsoft-com:office:word" xmlns:w="http://schemas.openxmlformats.org/wordprocessingml/2006/main" xmlns:w14="http://schemas.microsoft.com/office/word/2010/wordml" xmlns:wpg="http://schemas.microsoft.com/office/word/2010/wordprocessingGroup" xmlns:wpi="http://schemas.microsoft.com/office/word/2010/wordprocessingInk" xmlns:wne="http://schemas.microsoft.com/office/word/2006/wordml" xmlns:wps="http://schemas.microsoft.com/office/word/2010/wordprocessingShape" mc:Ignorable="w14 wp14">
   <w:abstractNum w:abstractNumId="0">
+    <w:nsid w:val="06D138EA"/>
+    <w:multiLevelType w:val="hybridMultilevel"/>
+    <w:tmpl w:val="4D28732E"/>
+    <w:lvl w:ilvl="0" w:tplc="04090001">
+      <w:start w:val="1"/>
+      <w:numFmt w:val="bullet"/>
+      <w:lvlText w:val=""/>
+      <w:lvlJc w:val="left"/>
+      <w:pPr>
+        <w:ind w:left="720" w:hanging="360"/>
+      </w:pPr>
+      <w:rPr>
+        <w:rFonts w:ascii="Symbol" w:hAnsi="Symbol" w:hint="default"/>
+      </w:rPr>
+    </w:lvl>
+    <w:lvl w:ilvl="1" w:tplc="04090003" w:tentative="1">
+      <w:start w:val="1"/>
+      <w:numFmt w:val="bullet"/>
+      <w:lvlText w:val="o"/>
+      <w:lvlJc w:val="left"/>
+      <w:pPr>
+        <w:ind w:left="1440" w:hanging="360"/>
+      </w:pPr>
+      <w:rPr>
+        <w:rFonts w:ascii="Courier New" w:hAnsi="Courier New" w:hint="default"/>
+      </w:rPr>
+    </w:lvl>
+    <w:lvl w:ilvl="2" w:tplc="04090005" w:tentative="1">
+      <w:start w:val="1"/>
+      <w:numFmt w:val="bullet"/>
+      <w:lvlText w:val=""/>
+      <w:lvlJc w:val="left"/>
+      <w:pPr>
+        <w:ind w:left="2160" w:hanging="360"/>
+      </w:pPr>
+      <w:rPr>
+        <w:rFonts w:ascii="Wingdings" w:hAnsi="Wingdings" w:hint="default"/>
+      </w:rPr>
+    </w:lvl>
+    <w:lvl w:ilvl="3" w:tplc="04090001" w:tentative="1">
+      <w:start w:val="1"/>
+      <w:numFmt w:val="bullet"/>
+      <w:lvlText w:val=""/>
+      <w:lvlJc w:val="left"/>
+      <w:pPr>
+        <w:ind w:left="2880" w:hanging="360"/>
+      </w:pPr>
+      <w:rPr>
+        <w:rFonts w:ascii="Symbol" w:hAnsi="Symbol" w:hint="default"/>
+      </w:rPr>
+    </w:lvl>
+    <w:lvl w:ilvl="4" w:tplc="04090003" w:tentative="1">
+      <w:start w:val="1"/>
+      <w:numFmt w:val="bullet"/>
+      <w:lvlText w:val="o"/>
+      <w:lvlJc w:val="left"/>
+      <w:pPr>
+        <w:ind w:left="3600" w:hanging="360"/>
+      </w:pPr>
+      <w:rPr>
+        <w:rFonts w:ascii="Courier New" w:hAnsi="Courier New" w:hint="default"/>
+      </w:rPr>
+    </w:lvl>
+    <w:lvl w:ilvl="5" w:tplc="04090005" w:tentative="1">
+      <w:start w:val="1"/>
+      <w:numFmt w:val="bullet"/>
+      <w:lvlText w:val=""/>
+      <w:lvlJc w:val="left"/>
+      <w:pPr>
+        <w:ind w:left="4320" w:hanging="360"/>
+      </w:pPr>
+      <w:rPr>
+        <w:rFonts w:ascii="Wingdings" w:hAnsi="Wingdings" w:hint="default"/>
+      </w:rPr>
+    </w:lvl>
+    <w:lvl w:ilvl="6" w:tplc="04090001" w:tentative="1">
+      <w:start w:val="1"/>
+      <w:numFmt w:val="bullet"/>
+      <w:lvlText w:val=""/>
+      <w:lvlJc w:val="left"/>
+      <w:pPr>
+        <w:ind w:left="5040" w:hanging="360"/>
+      </w:pPr>
+      <w:rPr>
+        <w:rFonts w:ascii="Symbol" w:hAnsi="Symbol" w:hint="default"/>
+      </w:rPr>
+    </w:lvl>
+    <w:lvl w:ilvl="7" w:tplc="04090003" w:tentative="1">
+      <w:start w:val="1"/>
+      <w:numFmt w:val="bullet"/>
+      <w:lvlText w:val="o"/>
+      <w:lvlJc w:val="left"/>
+      <w:pPr>
+        <w:ind w:left="5760" w:hanging="360"/>
+      </w:pPr>
+      <w:rPr>
+        <w:rFonts w:ascii="Courier New" w:hAnsi="Courier New" w:hint="default"/>
+      </w:rPr>
+    </w:lvl>
+    <w:lvl w:ilvl="8" w:tplc="04090005" w:tentative="1">
+      <w:start w:val="1"/>
+      <w:numFmt w:val="bullet"/>
+      <w:lvlText w:val=""/>
+      <w:lvlJc w:val="left"/>
+      <w:pPr>
+        <w:ind w:left="6480" w:hanging="360"/>
+      </w:pPr>
+      <w:rPr>
+        <w:rFonts w:ascii="Wingdings" w:hAnsi="Wingdings" w:hint="default"/>
+      </w:rPr>
+    </w:lvl>
+  </w:abstractNum>
+  <w:abstractNum w:abstractNumId="1">
     <w:nsid w:val="0D604C55"/>
     <w:multiLevelType w:val="hybridMultilevel"/>
     <w:tmpl w:val="206056AC"/>
@@ -4515,7 +4938,7 @@
       </w:rPr>
     </w:lvl>
   </w:abstractNum>
-  <w:abstractNum w:abstractNumId="1">
+  <w:abstractNum w:abstractNumId="2">
     <w:nsid w:val="178158F5"/>
     <w:multiLevelType w:val="hybridMultilevel"/>
     <w:tmpl w:val="FF40E0AE"/>
@@ -4628,7 +5051,7 @@
       </w:rPr>
     </w:lvl>
   </w:abstractNum>
-  <w:abstractNum w:abstractNumId="2">
+  <w:abstractNum w:abstractNumId="3">
     <w:nsid w:val="22D747B7"/>
     <w:multiLevelType w:val="hybridMultilevel"/>
     <w:tmpl w:val="F3E06870"/>
@@ -4741,7 +5164,7 @@
       </w:rPr>
     </w:lvl>
   </w:abstractNum>
-  <w:abstractNum w:abstractNumId="3">
+  <w:abstractNum w:abstractNumId="4">
     <w:nsid w:val="23E429ED"/>
     <w:multiLevelType w:val="hybridMultilevel"/>
     <w:tmpl w:val="232E24AC"/>
@@ -4854,7 +5277,7 @@
       </w:rPr>
     </w:lvl>
   </w:abstractNum>
-  <w:abstractNum w:abstractNumId="4">
+  <w:abstractNum w:abstractNumId="5">
     <w:nsid w:val="26856E0C"/>
     <w:multiLevelType w:val="hybridMultilevel"/>
     <w:tmpl w:val="1FE0243C"/>
@@ -4967,7 +5390,233 @@
       </w:rPr>
     </w:lvl>
   </w:abstractNum>
-  <w:abstractNum w:abstractNumId="5">
+  <w:abstractNum w:abstractNumId="6">
+    <w:nsid w:val="2E2E5E80"/>
+    <w:multiLevelType w:val="hybridMultilevel"/>
+    <w:tmpl w:val="57A8541C"/>
+    <w:lvl w:ilvl="0" w:tplc="04090001">
+      <w:start w:val="1"/>
+      <w:numFmt w:val="bullet"/>
+      <w:lvlText w:val=""/>
+      <w:lvlJc w:val="left"/>
+      <w:pPr>
+        <w:ind w:left="720" w:hanging="360"/>
+      </w:pPr>
+      <w:rPr>
+        <w:rFonts w:ascii="Symbol" w:hAnsi="Symbol" w:hint="default"/>
+      </w:rPr>
+    </w:lvl>
+    <w:lvl w:ilvl="1" w:tplc="04090003" w:tentative="1">
+      <w:start w:val="1"/>
+      <w:numFmt w:val="bullet"/>
+      <w:lvlText w:val="o"/>
+      <w:lvlJc w:val="left"/>
+      <w:pPr>
+        <w:ind w:left="1440" w:hanging="360"/>
+      </w:pPr>
+      <w:rPr>
+        <w:rFonts w:ascii="Courier New" w:hAnsi="Courier New" w:hint="default"/>
+      </w:rPr>
+    </w:lvl>
+    <w:lvl w:ilvl="2" w:tplc="04090005" w:tentative="1">
+      <w:start w:val="1"/>
+      <w:numFmt w:val="bullet"/>
+      <w:lvlText w:val=""/>
+      <w:lvlJc w:val="left"/>
+      <w:pPr>
+        <w:ind w:left="2160" w:hanging="360"/>
+      </w:pPr>
+      <w:rPr>
+        <w:rFonts w:ascii="Wingdings" w:hAnsi="Wingdings" w:hint="default"/>
+      </w:rPr>
+    </w:lvl>
+    <w:lvl w:ilvl="3" w:tplc="04090001" w:tentative="1">
+      <w:start w:val="1"/>
+      <w:numFmt w:val="bullet"/>
+      <w:lvlText w:val=""/>
+      <w:lvlJc w:val="left"/>
+      <w:pPr>
+        <w:ind w:left="2880" w:hanging="360"/>
+      </w:pPr>
+      <w:rPr>
+        <w:rFonts w:ascii="Symbol" w:hAnsi="Symbol" w:hint="default"/>
+      </w:rPr>
+    </w:lvl>
+    <w:lvl w:ilvl="4" w:tplc="04090003" w:tentative="1">
+      <w:start w:val="1"/>
+      <w:numFmt w:val="bullet"/>
+      <w:lvlText w:val="o"/>
+      <w:lvlJc w:val="left"/>
+      <w:pPr>
+        <w:ind w:left="3600" w:hanging="360"/>
+      </w:pPr>
+      <w:rPr>
+        <w:rFonts w:ascii="Courier New" w:hAnsi="Courier New" w:hint="default"/>
+      </w:rPr>
+    </w:lvl>
+    <w:lvl w:ilvl="5" w:tplc="04090005" w:tentative="1">
+      <w:start w:val="1"/>
+      <w:numFmt w:val="bullet"/>
+      <w:lvlText w:val=""/>
+      <w:lvlJc w:val="left"/>
+      <w:pPr>
+        <w:ind w:left="4320" w:hanging="360"/>
+      </w:pPr>
+      <w:rPr>
+        <w:rFonts w:ascii="Wingdings" w:hAnsi="Wingdings" w:hint="default"/>
+      </w:rPr>
+    </w:lvl>
+    <w:lvl w:ilvl="6" w:tplc="04090001" w:tentative="1">
+      <w:start w:val="1"/>
+      <w:numFmt w:val="bullet"/>
+      <w:lvlText w:val=""/>
+      <w:lvlJc w:val="left"/>
+      <w:pPr>
+        <w:ind w:left="5040" w:hanging="360"/>
+      </w:pPr>
+      <w:rPr>
+        <w:rFonts w:ascii="Symbol" w:hAnsi="Symbol" w:hint="default"/>
+      </w:rPr>
+    </w:lvl>
+    <w:lvl w:ilvl="7" w:tplc="04090003" w:tentative="1">
+      <w:start w:val="1"/>
+      <w:numFmt w:val="bullet"/>
+      <w:lvlText w:val="o"/>
+      <w:lvlJc w:val="left"/>
+      <w:pPr>
+        <w:ind w:left="5760" w:hanging="360"/>
+      </w:pPr>
+      <w:rPr>
+        <w:rFonts w:ascii="Courier New" w:hAnsi="Courier New" w:hint="default"/>
+      </w:rPr>
+    </w:lvl>
+    <w:lvl w:ilvl="8" w:tplc="04090005" w:tentative="1">
+      <w:start w:val="1"/>
+      <w:numFmt w:val="bullet"/>
+      <w:lvlText w:val=""/>
+      <w:lvlJc w:val="left"/>
+      <w:pPr>
+        <w:ind w:left="6480" w:hanging="360"/>
+      </w:pPr>
+      <w:rPr>
+        <w:rFonts w:ascii="Wingdings" w:hAnsi="Wingdings" w:hint="default"/>
+      </w:rPr>
+    </w:lvl>
+  </w:abstractNum>
+  <w:abstractNum w:abstractNumId="7">
+    <w:nsid w:val="2EEF4176"/>
+    <w:multiLevelType w:val="hybridMultilevel"/>
+    <w:tmpl w:val="07B61D4C"/>
+    <w:lvl w:ilvl="0" w:tplc="04090001">
+      <w:start w:val="1"/>
+      <w:numFmt w:val="bullet"/>
+      <w:lvlText w:val=""/>
+      <w:lvlJc w:val="left"/>
+      <w:pPr>
+        <w:ind w:left="720" w:hanging="360"/>
+      </w:pPr>
+      <w:rPr>
+        <w:rFonts w:ascii="Symbol" w:hAnsi="Symbol" w:hint="default"/>
+      </w:rPr>
+    </w:lvl>
+    <w:lvl w:ilvl="1" w:tplc="04090003" w:tentative="1">
+      <w:start w:val="1"/>
+      <w:numFmt w:val="bullet"/>
+      <w:lvlText w:val="o"/>
+      <w:lvlJc w:val="left"/>
+      <w:pPr>
+        <w:ind w:left="1440" w:hanging="360"/>
+      </w:pPr>
+      <w:rPr>
+        <w:rFonts w:ascii="Courier New" w:hAnsi="Courier New" w:hint="default"/>
+      </w:rPr>
+    </w:lvl>
+    <w:lvl w:ilvl="2" w:tplc="04090005" w:tentative="1">
+      <w:start w:val="1"/>
+      <w:numFmt w:val="bullet"/>
+      <w:lvlText w:val=""/>
+      <w:lvlJc w:val="left"/>
+      <w:pPr>
+        <w:ind w:left="2160" w:hanging="360"/>
+      </w:pPr>
+      <w:rPr>
+        <w:rFonts w:ascii="Wingdings" w:hAnsi="Wingdings" w:hint="default"/>
+      </w:rPr>
+    </w:lvl>
+    <w:lvl w:ilvl="3" w:tplc="04090001" w:tentative="1">
+      <w:start w:val="1"/>
+      <w:numFmt w:val="bullet"/>
+      <w:lvlText w:val=""/>
+      <w:lvlJc w:val="left"/>
+      <w:pPr>
+        <w:ind w:left="2880" w:hanging="360"/>
+      </w:pPr>
+      <w:rPr>
+        <w:rFonts w:ascii="Symbol" w:hAnsi="Symbol" w:hint="default"/>
+      </w:rPr>
+    </w:lvl>
+    <w:lvl w:ilvl="4" w:tplc="04090003" w:tentative="1">
+      <w:start w:val="1"/>
+      <w:numFmt w:val="bullet"/>
+      <w:lvlText w:val="o"/>
+      <w:lvlJc w:val="left"/>
+      <w:pPr>
+        <w:ind w:left="3600" w:hanging="360"/>
+      </w:pPr>
+      <w:rPr>
+        <w:rFonts w:ascii="Courier New" w:hAnsi="Courier New" w:hint="default"/>
+      </w:rPr>
+    </w:lvl>
+    <w:lvl w:ilvl="5" w:tplc="04090005" w:tentative="1">
+      <w:start w:val="1"/>
+      <w:numFmt w:val="bullet"/>
+      <w:lvlText w:val=""/>
+      <w:lvlJc w:val="left"/>
+      <w:pPr>
+        <w:ind w:left="4320" w:hanging="360"/>
+      </w:pPr>
+      <w:rPr>
+        <w:rFonts w:ascii="Wingdings" w:hAnsi="Wingdings" w:hint="default"/>
+      </w:rPr>
+    </w:lvl>
+    <w:lvl w:ilvl="6" w:tplc="04090001" w:tentative="1">
+      <w:start w:val="1"/>
+      <w:numFmt w:val="bullet"/>
+      <w:lvlText w:val=""/>
+      <w:lvlJc w:val="left"/>
+      <w:pPr>
+        <w:ind w:left="5040" w:hanging="360"/>
+      </w:pPr>
+      <w:rPr>
+        <w:rFonts w:ascii="Symbol" w:hAnsi="Symbol" w:hint="default"/>
+      </w:rPr>
+    </w:lvl>
+    <w:lvl w:ilvl="7" w:tplc="04090003" w:tentative="1">
+      <w:start w:val="1"/>
+      <w:numFmt w:val="bullet"/>
+      <w:lvlText w:val="o"/>
+      <w:lvlJc w:val="left"/>
+      <w:pPr>
+        <w:ind w:left="5760" w:hanging="360"/>
+      </w:pPr>
+      <w:rPr>
+        <w:rFonts w:ascii="Courier New" w:hAnsi="Courier New" w:hint="default"/>
+      </w:rPr>
+    </w:lvl>
+    <w:lvl w:ilvl="8" w:tplc="04090005" w:tentative="1">
+      <w:start w:val="1"/>
+      <w:numFmt w:val="bullet"/>
+      <w:lvlText w:val=""/>
+      <w:lvlJc w:val="left"/>
+      <w:pPr>
+        <w:ind w:left="6480" w:hanging="360"/>
+      </w:pPr>
+      <w:rPr>
+        <w:rFonts w:ascii="Wingdings" w:hAnsi="Wingdings" w:hint="default"/>
+      </w:rPr>
+    </w:lvl>
+  </w:abstractNum>
+  <w:abstractNum w:abstractNumId="8">
     <w:nsid w:val="342F3611"/>
     <w:multiLevelType w:val="hybridMultilevel"/>
     <w:tmpl w:val="B76EAA14"/>
@@ -5080,7 +5729,7 @@
       </w:rPr>
     </w:lvl>
   </w:abstractNum>
-  <w:abstractNum w:abstractNumId="6">
+  <w:abstractNum w:abstractNumId="9">
     <w:nsid w:val="4B8B650F"/>
     <w:multiLevelType w:val="hybridMultilevel"/>
     <w:tmpl w:val="7EFC203C"/>
@@ -5193,7 +5842,7 @@
       </w:rPr>
     </w:lvl>
   </w:abstractNum>
-  <w:abstractNum w:abstractNumId="7">
+  <w:abstractNum w:abstractNumId="10">
     <w:nsid w:val="4D075A74"/>
     <w:multiLevelType w:val="hybridMultilevel"/>
     <w:tmpl w:val="CD12C5C4"/>
@@ -5306,7 +5955,7 @@
       </w:rPr>
     </w:lvl>
   </w:abstractNum>
-  <w:abstractNum w:abstractNumId="8">
+  <w:abstractNum w:abstractNumId="11">
     <w:nsid w:val="4F42651E"/>
     <w:multiLevelType w:val="hybridMultilevel"/>
     <w:tmpl w:val="FD5C77CC"/>
@@ -5419,7 +6068,7 @@
       </w:rPr>
     </w:lvl>
   </w:abstractNum>
-  <w:abstractNum w:abstractNumId="9">
+  <w:abstractNum w:abstractNumId="12">
     <w:nsid w:val="550C024C"/>
     <w:multiLevelType w:val="hybridMultilevel"/>
     <w:tmpl w:val="A6105F0A"/>
@@ -5532,7 +6181,7 @@
       </w:rPr>
     </w:lvl>
   </w:abstractNum>
-  <w:abstractNum w:abstractNumId="10">
+  <w:abstractNum w:abstractNumId="13">
     <w:nsid w:val="5B476FE6"/>
     <w:multiLevelType w:val="hybridMultilevel"/>
     <w:tmpl w:val="3FD2CBE0"/>
@@ -5645,7 +6294,7 @@
       </w:rPr>
     </w:lvl>
   </w:abstractNum>
-  <w:abstractNum w:abstractNumId="11">
+  <w:abstractNum w:abstractNumId="14">
     <w:nsid w:val="613158A1"/>
     <w:multiLevelType w:val="hybridMultilevel"/>
     <w:tmpl w:val="D7465886"/>
@@ -5731,7 +6380,7 @@
       </w:pPr>
     </w:lvl>
   </w:abstractNum>
-  <w:abstractNum w:abstractNumId="12">
+  <w:abstractNum w:abstractNumId="15">
     <w:nsid w:val="61CE7065"/>
     <w:multiLevelType w:val="hybridMultilevel"/>
     <w:tmpl w:val="41828EBE"/>
@@ -5844,44 +6493,169 @@
       </w:rPr>
     </w:lvl>
   </w:abstractNum>
+  <w:abstractNum w:abstractNumId="16">
+    <w:nsid w:val="7246256E"/>
+    <w:multiLevelType w:val="hybridMultilevel"/>
+    <w:tmpl w:val="3976BC8E"/>
+    <w:lvl w:ilvl="0" w:tplc="04090001">
+      <w:start w:val="1"/>
+      <w:numFmt w:val="bullet"/>
+      <w:lvlText w:val=""/>
+      <w:lvlJc w:val="left"/>
+      <w:pPr>
+        <w:ind w:left="720" w:hanging="360"/>
+      </w:pPr>
+      <w:rPr>
+        <w:rFonts w:ascii="Symbol" w:hAnsi="Symbol" w:hint="default"/>
+      </w:rPr>
+    </w:lvl>
+    <w:lvl w:ilvl="1" w:tplc="04090003" w:tentative="1">
+      <w:start w:val="1"/>
+      <w:numFmt w:val="bullet"/>
+      <w:lvlText w:val="o"/>
+      <w:lvlJc w:val="left"/>
+      <w:pPr>
+        <w:ind w:left="1440" w:hanging="360"/>
+      </w:pPr>
+      <w:rPr>
+        <w:rFonts w:ascii="Courier New" w:hAnsi="Courier New" w:hint="default"/>
+      </w:rPr>
+    </w:lvl>
+    <w:lvl w:ilvl="2" w:tplc="04090005" w:tentative="1">
+      <w:start w:val="1"/>
+      <w:numFmt w:val="bullet"/>
+      <w:lvlText w:val=""/>
+      <w:lvlJc w:val="left"/>
+      <w:pPr>
+        <w:ind w:left="2160" w:hanging="360"/>
+      </w:pPr>
+      <w:rPr>
+        <w:rFonts w:ascii="Wingdings" w:hAnsi="Wingdings" w:hint="default"/>
+      </w:rPr>
+    </w:lvl>
+    <w:lvl w:ilvl="3" w:tplc="04090001" w:tentative="1">
+      <w:start w:val="1"/>
+      <w:numFmt w:val="bullet"/>
+      <w:lvlText w:val=""/>
+      <w:lvlJc w:val="left"/>
+      <w:pPr>
+        <w:ind w:left="2880" w:hanging="360"/>
+      </w:pPr>
+      <w:rPr>
+        <w:rFonts w:ascii="Symbol" w:hAnsi="Symbol" w:hint="default"/>
+      </w:rPr>
+    </w:lvl>
+    <w:lvl w:ilvl="4" w:tplc="04090003" w:tentative="1">
+      <w:start w:val="1"/>
+      <w:numFmt w:val="bullet"/>
+      <w:lvlText w:val="o"/>
+      <w:lvlJc w:val="left"/>
+      <w:pPr>
+        <w:ind w:left="3600" w:hanging="360"/>
+      </w:pPr>
+      <w:rPr>
+        <w:rFonts w:ascii="Courier New" w:hAnsi="Courier New" w:hint="default"/>
+      </w:rPr>
+    </w:lvl>
+    <w:lvl w:ilvl="5" w:tplc="04090005" w:tentative="1">
+      <w:start w:val="1"/>
+      <w:numFmt w:val="bullet"/>
+      <w:lvlText w:val=""/>
+      <w:lvlJc w:val="left"/>
+      <w:pPr>
+        <w:ind w:left="4320" w:hanging="360"/>
+      </w:pPr>
+      <w:rPr>
+        <w:rFonts w:ascii="Wingdings" w:hAnsi="Wingdings" w:hint="default"/>
+      </w:rPr>
+    </w:lvl>
+    <w:lvl w:ilvl="6" w:tplc="04090001" w:tentative="1">
+      <w:start w:val="1"/>
+      <w:numFmt w:val="bullet"/>
+      <w:lvlText w:val=""/>
+      <w:lvlJc w:val="left"/>
+      <w:pPr>
+        <w:ind w:left="5040" w:hanging="360"/>
+      </w:pPr>
+      <w:rPr>
+        <w:rFonts w:ascii="Symbol" w:hAnsi="Symbol" w:hint="default"/>
+      </w:rPr>
+    </w:lvl>
+    <w:lvl w:ilvl="7" w:tplc="04090003" w:tentative="1">
+      <w:start w:val="1"/>
+      <w:numFmt w:val="bullet"/>
+      <w:lvlText w:val="o"/>
+      <w:lvlJc w:val="left"/>
+      <w:pPr>
+        <w:ind w:left="5760" w:hanging="360"/>
+      </w:pPr>
+      <w:rPr>
+        <w:rFonts w:ascii="Courier New" w:hAnsi="Courier New" w:hint="default"/>
+      </w:rPr>
+    </w:lvl>
+    <w:lvl w:ilvl="8" w:tplc="04090005" w:tentative="1">
+      <w:start w:val="1"/>
+      <w:numFmt w:val="bullet"/>
+      <w:lvlText w:val=""/>
+      <w:lvlJc w:val="left"/>
+      <w:pPr>
+        <w:ind w:left="6480" w:hanging="360"/>
+      </w:pPr>
+      <w:rPr>
+        <w:rFonts w:ascii="Wingdings" w:hAnsi="Wingdings" w:hint="default"/>
+      </w:rPr>
+    </w:lvl>
+  </w:abstractNum>
   <w:num w:numId="1">
+    <w:abstractNumId w:val="4"/>
+  </w:num>
+  <w:num w:numId="2">
+    <w:abstractNumId w:val="13"/>
+  </w:num>
+  <w:num w:numId="3">
+    <w:abstractNumId w:val="14"/>
+  </w:num>
+  <w:num w:numId="4">
+    <w:abstractNumId w:val="11"/>
+  </w:num>
+  <w:num w:numId="5">
+    <w:abstractNumId w:val="15"/>
+  </w:num>
+  <w:num w:numId="6">
+    <w:abstractNumId w:val="1"/>
+  </w:num>
+  <w:num w:numId="7">
+    <w:abstractNumId w:val="8"/>
+  </w:num>
+  <w:num w:numId="8">
+    <w:abstractNumId w:val="10"/>
+  </w:num>
+  <w:num w:numId="9">
+    <w:abstractNumId w:val="5"/>
+  </w:num>
+  <w:num w:numId="10">
+    <w:abstractNumId w:val="9"/>
+  </w:num>
+  <w:num w:numId="11">
+    <w:abstractNumId w:val="12"/>
+  </w:num>
+  <w:num w:numId="12">
+    <w:abstractNumId w:val="2"/>
+  </w:num>
+  <w:num w:numId="13">
     <w:abstractNumId w:val="3"/>
   </w:num>
-  <w:num w:numId="2">
-    <w:abstractNumId w:val="10"/>
+  <w:num w:numId="14">
+    <w:abstractNumId w:val="7"/>
   </w:num>
-  <w:num w:numId="3">
-    <w:abstractNumId w:val="11"/>
+  <w:num w:numId="15">
+    <w:abstractNumId w:val="6"/>
   </w:num>
-  <w:num w:numId="4">
-    <w:abstractNumId w:val="8"/>
-  </w:num>
-  <w:num w:numId="5">
-    <w:abstractNumId w:val="12"/>
-  </w:num>
-  <w:num w:numId="6">
+  <w:num w:numId="16">
     <w:abstractNumId w:val="0"/>
   </w:num>
-  <w:num w:numId="7">
-    <w:abstractNumId w:val="5"/>
-  </w:num>
-  <w:num w:numId="8">
-    <w:abstractNumId w:val="7"/>
-  </w:num>
-  <w:num w:numId="9">
-    <w:abstractNumId w:val="4"/>
-  </w:num>
-  <w:num w:numId="10">
-    <w:abstractNumId w:val="6"/>
-  </w:num>
-  <w:num w:numId="11">
-    <w:abstractNumId w:val="9"/>
-  </w:num>
-  <w:num w:numId="12">
-    <w:abstractNumId w:val="1"/>
-  </w:num>
-  <w:num w:numId="13">
-    <w:abstractNumId w:val="2"/>
+  <w:num w:numId="17">
+    <w:abstractNumId w:val="16"/>
   </w:num>
   <w:numIdMacAtCleanup w:val="10"/>
 </w:numbering>

--- a/documents/strategy/consumer player/Consumer-player.docx
+++ b/documents/strategy/consumer player/Consumer-player.docx
@@ -2135,18 +2135,14 @@
         <w:rPr>
           <w:noProof/>
         </w:rPr>
-      </w:r>
-      <w:r>
-        <w:rPr>
-          <w:noProof/>
-        </w:rPr>
         <w:fldChar w:fldCharType="separate"/>
       </w:r>
       <w:r>
         <w:rPr>
-          <w:noProof/>
-        </w:rPr>
-        <w:t>13</w:t>
+          <w:b w:val="0"/>
+          <w:noProof/>
+        </w:rPr>
+        <w:t>Fejl! Bogmærke er ikke defineret.</w:t>
       </w:r>
       <w:r>
         <w:rPr>
@@ -2262,18 +2258,14 @@
         <w:rPr>
           <w:noProof/>
         </w:rPr>
-      </w:r>
-      <w:r>
-        <w:rPr>
-          <w:noProof/>
-        </w:rPr>
         <w:fldChar w:fldCharType="separate"/>
       </w:r>
       <w:r>
         <w:rPr>
-          <w:noProof/>
-        </w:rPr>
-        <w:t>13</w:t>
+          <w:b w:val="0"/>
+          <w:noProof/>
+        </w:rPr>
+        <w:t>Fejl! Bogmærke er ikke defineret.</w:t>
       </w:r>
       <w:r>
         <w:rPr>
@@ -2909,8 +2901,6 @@
       <w:r>
         <w:t>p</w:t>
       </w:r>
-      <w:bookmarkStart w:id="9" w:name="_GoBack"/>
-      <w:bookmarkEnd w:id="9"/>
       <w:r>
         <w:t>lauses</w:t>
       </w:r>
@@ -2991,11 +2981,11 @@
       <w:pPr>
         <w:pStyle w:val="Overskrift2"/>
       </w:pPr>
-      <w:bookmarkStart w:id="10" w:name="_Toc310230646"/>
+      <w:bookmarkStart w:id="9" w:name="_Toc310230646"/>
       <w:r>
         <w:t>One to many, Live</w:t>
       </w:r>
-      <w:bookmarkEnd w:id="10"/>
+      <w:bookmarkEnd w:id="9"/>
     </w:p>
     <w:p>
       <w:r>
@@ -3147,11 +3137,11 @@
       <w:pPr>
         <w:pStyle w:val="Overskrift2"/>
       </w:pPr>
-      <w:bookmarkStart w:id="11" w:name="_Toc310230647"/>
+      <w:bookmarkStart w:id="10" w:name="_Toc310230647"/>
       <w:r>
         <w:t>Streaming</w:t>
       </w:r>
-      <w:bookmarkEnd w:id="11"/>
+      <w:bookmarkEnd w:id="10"/>
       <w:r>
         <w:t xml:space="preserve"> </w:t>
       </w:r>
@@ -3243,11 +3233,11 @@
       <w:pPr>
         <w:pStyle w:val="Overskrift2"/>
       </w:pPr>
-      <w:bookmarkStart w:id="12" w:name="_Toc310230648"/>
+      <w:bookmarkStart w:id="11" w:name="_Toc310230648"/>
       <w:r>
         <w:t>Share it with social networks</w:t>
       </w:r>
-      <w:bookmarkEnd w:id="12"/>
+      <w:bookmarkEnd w:id="11"/>
     </w:p>
     <w:p>
       <w:r>
@@ -3270,27 +3260,59 @@
       <w:pPr>
         <w:pStyle w:val="Overskrift1"/>
       </w:pPr>
-      <w:bookmarkStart w:id="13" w:name="_Toc310230649"/>
+      <w:bookmarkStart w:id="12" w:name="_Toc310230649"/>
       <w:r>
         <w:t>Technology</w:t>
       </w:r>
+      <w:bookmarkEnd w:id="12"/>
+    </w:p>
+    <w:p>
+      <w:r>
+        <w:t xml:space="preserve">DigiRAMP provides a many to many real time service. </w:t>
+      </w:r>
+    </w:p>
+    <w:p/>
+    <w:p>
+      <w:r>
+        <w:t xml:space="preserve">The service is composed of </w:t>
+      </w:r>
+      <w:r>
+        <w:t>the following</w:t>
+      </w:r>
+      <w:r>
+        <w:t xml:space="preserve"> key components</w:t>
+      </w:r>
+    </w:p>
+    <w:p/>
+    <w:p>
+      <w:pPr>
+        <w:pStyle w:val="Overskrift2"/>
+      </w:pPr>
+      <w:bookmarkStart w:id="13" w:name="_Toc310230650"/>
+      <w:r>
+        <w:t>Streaming storage</w:t>
+      </w:r>
       <w:bookmarkEnd w:id="13"/>
     </w:p>
     <w:p>
       <w:r>
-        <w:t xml:space="preserve">DigiRAMP provides a many to many real time service. </w:t>
+        <w:t>This is plain vanilla. And can be hosted on e.g. Amazon S3</w:t>
       </w:r>
     </w:p>
     <w:p/>
     <w:p>
-      <w:r>
-        <w:t xml:space="preserve">The service is composed of </w:t>
-      </w:r>
-      <w:r>
-        <w:t>the following</w:t>
-      </w:r>
-      <w:r>
-        <w:t xml:space="preserve"> key components</w:t>
+      <w:pPr>
+        <w:pStyle w:val="Overskrift2"/>
+      </w:pPr>
+      <w:bookmarkStart w:id="14" w:name="_Toc310230651"/>
+      <w:r>
+        <w:t>Data Base</w:t>
+      </w:r>
+      <w:bookmarkEnd w:id="14"/>
+    </w:p>
+    <w:p>
+      <w:r>
+        <w:t>The demands for the DB performance are higher than normal. Both Amazon and Google offer hosted solutions that can fulfill the needs</w:t>
       </w:r>
     </w:p>
     <w:p/>
@@ -3298,31 +3320,43 @@
       <w:pPr>
         <w:pStyle w:val="Overskrift2"/>
       </w:pPr>
-      <w:bookmarkStart w:id="14" w:name="_Toc310230650"/>
-      <w:r>
-        <w:t>Streaming storage</w:t>
-      </w:r>
-      <w:bookmarkEnd w:id="14"/>
-    </w:p>
-    <w:p>
-      <w:r>
-        <w:t>This is plain vanilla. And can be hosted on e.g. Amazon S3</w:t>
+      <w:bookmarkStart w:id="15" w:name="_Toc310230652"/>
+      <w:r>
+        <w:t>Switch board</w:t>
+      </w:r>
+      <w:bookmarkEnd w:id="15"/>
+    </w:p>
+    <w:p>
+      <w:r>
+        <w:t>The implementation of this part is where DigiRAMP shines. This is where Patents and Intellectual property resides.</w:t>
       </w:r>
     </w:p>
     <w:p/>
     <w:p>
+      <w:r>
+        <w:t xml:space="preserve">Optimization of CPU hungry elements is a part of the business model </w:t>
+      </w:r>
+      <w:r>
+        <w:t xml:space="preserve">and </w:t>
+      </w:r>
+      <w:r>
+        <w:t>also what bring costs to computers and electricity down.</w:t>
+      </w:r>
+    </w:p>
+    <w:p/>
+    <w:p>
       <w:pPr>
         <w:pStyle w:val="Overskrift2"/>
       </w:pPr>
-      <w:bookmarkStart w:id="15" w:name="_Toc310230651"/>
-      <w:r>
-        <w:t>Data Base</w:t>
-      </w:r>
-      <w:bookmarkEnd w:id="15"/>
-    </w:p>
-    <w:p>
-      <w:r>
-        <w:t>The demands for the DB performance are higher than normal. Both Amazon and Google offer hosted solutions that can fulfill the needs</w:t>
+      <w:bookmarkStart w:id="16" w:name="_Toc310230653"/>
+      <w:r>
+        <w:t>Administrative backend</w:t>
+      </w:r>
+      <w:bookmarkEnd w:id="16"/>
+    </w:p>
+    <w:p>
+      <w:r>
+        <w:t>This key component handle legal rights and payments to the respective owners and administrators</w:t>
       </w:r>
     </w:p>
     <w:p/>
@@ -3330,71 +3364,27 @@
       <w:pPr>
         <w:pStyle w:val="Overskrift2"/>
       </w:pPr>
-      <w:bookmarkStart w:id="16" w:name="_Toc310230652"/>
-      <w:r>
-        <w:t>Switch board</w:t>
-      </w:r>
-      <w:bookmarkEnd w:id="16"/>
-    </w:p>
-    <w:p>
-      <w:r>
-        <w:t>The implementation of this part is where DigiRAMP shines. This is where Patents and Intellectual property resides.</w:t>
+      <w:bookmarkStart w:id="17" w:name="_Toc310230654"/>
+      <w:r>
+        <w:t>Widgets</w:t>
+      </w:r>
+      <w:bookmarkEnd w:id="17"/>
+    </w:p>
+    <w:p>
+      <w:r>
+        <w:t>Integration with major social networks</w:t>
       </w:r>
     </w:p>
     <w:p/>
     <w:p>
-      <w:r>
-        <w:t xml:space="preserve">Optimization of CPU hungry elements is a part of the business model </w:t>
-      </w:r>
-      <w:r>
-        <w:t xml:space="preserve">and </w:t>
-      </w:r>
-      <w:r>
-        <w:t>also what bring costs to computers and electricity down.</w:t>
-      </w:r>
-    </w:p>
-    <w:p/>
-    <w:p>
       <w:pPr>
         <w:pStyle w:val="Overskrift2"/>
       </w:pPr>
-      <w:bookmarkStart w:id="17" w:name="_Toc310230653"/>
-      <w:r>
-        <w:t>Administrative backend</w:t>
-      </w:r>
-      <w:bookmarkEnd w:id="17"/>
-    </w:p>
-    <w:p>
-      <w:r>
-        <w:t>This key component handle legal rights and payments to the respective owners and administrators</w:t>
-      </w:r>
-    </w:p>
-    <w:p/>
-    <w:p>
-      <w:pPr>
-        <w:pStyle w:val="Overskrift2"/>
-      </w:pPr>
-      <w:bookmarkStart w:id="18" w:name="_Toc310230654"/>
-      <w:r>
-        <w:t>Widgets</w:t>
+      <w:bookmarkStart w:id="18" w:name="_Toc310230655"/>
+      <w:r>
+        <w:t>Apps</w:t>
       </w:r>
       <w:bookmarkEnd w:id="18"/>
-    </w:p>
-    <w:p>
-      <w:r>
-        <w:t>Integration with major social networks</w:t>
-      </w:r>
-    </w:p>
-    <w:p/>
-    <w:p>
-      <w:pPr>
-        <w:pStyle w:val="Overskrift2"/>
-      </w:pPr>
-      <w:bookmarkStart w:id="19" w:name="_Toc310230655"/>
-      <w:r>
-        <w:t>Apps</w:t>
-      </w:r>
-      <w:bookmarkEnd w:id="19"/>
     </w:p>
     <w:p>
       <w:r>
@@ -3409,13 +3399,9 @@
           <w:numId w:val="5"/>
         </w:numPr>
       </w:pPr>
-      <w:proofErr w:type="spellStart"/>
-      <w:proofErr w:type="gramStart"/>
       <w:r>
         <w:t>iOS</w:t>
       </w:r>
-      <w:proofErr w:type="spellEnd"/>
-      <w:proofErr w:type="gramEnd"/>
     </w:p>
     <w:p>
       <w:pPr>
@@ -3500,29 +3486,27 @@
       <w:pPr>
         <w:pStyle w:val="Overskrift1"/>
       </w:pPr>
-      <w:bookmarkStart w:id="20" w:name="_Toc310230656"/>
+      <w:bookmarkStart w:id="19" w:name="_Toc310230656"/>
       <w:r>
         <w:t>The space</w:t>
       </w:r>
+      <w:bookmarkEnd w:id="19"/>
+    </w:p>
+    <w:p>
+      <w:r>
+        <w:t>Is it done before? Absolutely no. Is it doable? Yes but it’s hard</w:t>
+      </w:r>
+    </w:p>
+    <w:p/>
+    <w:p>
+      <w:pPr>
+        <w:pStyle w:val="Overskrift2"/>
+      </w:pPr>
+      <w:bookmarkStart w:id="20" w:name="_Toc310230657"/>
+      <w:r>
+        <w:t>Musixmatch</w:t>
+      </w:r>
       <w:bookmarkEnd w:id="20"/>
-    </w:p>
-    <w:p>
-      <w:r>
-        <w:t>Is it done before? Absolutely no. Is it doable? Yes but it’s hard</w:t>
-      </w:r>
-    </w:p>
-    <w:p/>
-    <w:p>
-      <w:pPr>
-        <w:pStyle w:val="Overskrift2"/>
-      </w:pPr>
-      <w:bookmarkStart w:id="21" w:name="_Toc310230657"/>
-      <w:proofErr w:type="spellStart"/>
-      <w:r>
-        <w:t>Musixmatch</w:t>
-      </w:r>
-      <w:bookmarkEnd w:id="21"/>
-      <w:proofErr w:type="spellEnd"/>
     </w:p>
     <w:p>
       <w:r>
@@ -3627,13 +3611,11 @@
       <w:pPr>
         <w:pStyle w:val="Overskrift2"/>
       </w:pPr>
-      <w:bookmarkStart w:id="22" w:name="_Toc310230658"/>
-      <w:proofErr w:type="spellStart"/>
+      <w:bookmarkStart w:id="21" w:name="_Toc310230658"/>
       <w:r>
         <w:t>Linkfire</w:t>
       </w:r>
-      <w:bookmarkEnd w:id="22"/>
-      <w:proofErr w:type="spellEnd"/>
+      <w:bookmarkEnd w:id="21"/>
     </w:p>
     <w:p>
       <w:r>
@@ -3641,13 +3623,8 @@
       </w:r>
     </w:p>
     <w:p>
-      <w:proofErr w:type="gramStart"/>
-      <w:r>
-        <w:t>social</w:t>
-      </w:r>
-      <w:proofErr w:type="gramEnd"/>
-      <w:r>
-        <w:t xml:space="preserve"> features.</w:t>
+      <w:r>
+        <w:t>social features.</w:t>
       </w:r>
     </w:p>
     <w:p>
@@ -3727,35 +3704,30 @@
       <w:pPr>
         <w:pStyle w:val="Overskrift2"/>
       </w:pPr>
-      <w:bookmarkStart w:id="23" w:name="_Toc310230659"/>
+      <w:bookmarkStart w:id="22" w:name="_Toc310230659"/>
       <w:r>
         <w:t>YouTube</w:t>
       </w:r>
+      <w:bookmarkEnd w:id="22"/>
+    </w:p>
+    <w:p>
+      <w:r>
+        <w:t>DigiRAMP can use same API and Google chrome plugin technology to offer similar integration as Musicmatch</w:t>
+      </w:r>
+    </w:p>
+    <w:p/>
+    <w:p>
+      <w:pPr>
+        <w:pStyle w:val="Overskrift2"/>
+      </w:pPr>
+      <w:bookmarkStart w:id="23" w:name="_Toc310230660"/>
+      <w:r>
+        <w:t>Spotify</w:t>
+      </w:r>
       <w:bookmarkEnd w:id="23"/>
     </w:p>
     <w:p>
       <w:r>
-        <w:t xml:space="preserve">DigiRAMP can use same API and Google chrome plugin technology to offer similar integration as </w:t>
-      </w:r>
-      <w:proofErr w:type="spellStart"/>
-      <w:r>
-        <w:t>Musicmatch</w:t>
-      </w:r>
-      <w:proofErr w:type="spellEnd"/>
-    </w:p>
-    <w:p/>
-    <w:p>
-      <w:pPr>
-        <w:pStyle w:val="Overskrift2"/>
-      </w:pPr>
-      <w:bookmarkStart w:id="24" w:name="_Toc310230660"/>
-      <w:r>
-        <w:t>Spotify</w:t>
-      </w:r>
-      <w:bookmarkEnd w:id="24"/>
-    </w:p>
-    <w:p>
-      <w:r>
         <w:t xml:space="preserve">DigiRAMP can offer curated playlists and </w:t>
       </w:r>
       <w:r>
@@ -3774,15 +3746,7 @@
         <w:t xml:space="preserve">API </w:t>
       </w:r>
       <w:r>
-        <w:t xml:space="preserve">as </w:t>
-      </w:r>
-      <w:proofErr w:type="spellStart"/>
-      <w:r>
-        <w:t>Musixmatch</w:t>
-      </w:r>
-      <w:proofErr w:type="spellEnd"/>
-      <w:r>
-        <w:t xml:space="preserve"> uses</w:t>
+        <w:t>as Musixmatch uses</w:t>
       </w:r>
       <w:r>
         <w:t>, Users with a Spotify account can also access content from Spotify through the DigiRAMP Player</w:t>
@@ -3805,15 +3769,411 @@
       <w:r>
         <w:t xml:space="preserve">    </w:t>
       </w:r>
+    </w:p>
+    <w:p/>
+    <w:p>
+      <w:pPr>
+        <w:pStyle w:val="Overskrift1"/>
+      </w:pPr>
+      <w:bookmarkStart w:id="24" w:name="_Toc310230661"/>
+      <w:r>
+        <w:t>Valuation</w:t>
+      </w:r>
+      <w:bookmarkEnd w:id="24"/>
+    </w:p>
+    <w:p>
+      <w:r>
+        <w:t xml:space="preserve">There </w:t>
+      </w:r>
+      <w:r>
+        <w:t>are different strategies</w:t>
+      </w:r>
+      <w:r>
+        <w:t xml:space="preserve"> for building </w:t>
+      </w:r>
+      <w:r>
+        <w:t>value;</w:t>
+      </w:r>
+      <w:r>
+        <w:t xml:space="preserve"> they don’t exclude each other,</w:t>
+      </w:r>
+    </w:p>
+    <w:p/>
+    <w:p>
+      <w:r>
+        <w:rPr>
+          <w:rStyle w:val="Overskrift2Tegn"/>
+        </w:rPr>
+        <w:t>Value based on users</w:t>
+      </w:r>
+      <w:r>
+        <w:t>.</w:t>
+      </w:r>
+    </w:p>
+    <w:p>
+      <w:r>
+        <w:t xml:space="preserve">Active users </w:t>
+      </w:r>
+      <w:r>
+        <w:t xml:space="preserve">for startups </w:t>
+      </w:r>
+      <w:r>
+        <w:t xml:space="preserve">are valuated in the array of 1-16$. </w:t>
+      </w:r>
+    </w:p>
+    <w:p>
+      <w:r>
+        <w:t>Forbes valuates a Twitter user is Worth $110; Facebook's $98; LinkedIn's $93</w:t>
+      </w:r>
+    </w:p>
+    <w:p>
+      <w:r>
+        <w:t>This depends on many parameters</w:t>
+      </w:r>
+    </w:p>
+    <w:p>
+      <w:pPr>
+        <w:pStyle w:val="Listeafsnit"/>
+        <w:numPr>
+          <w:ilvl w:val="0"/>
+          <w:numId w:val="8"/>
+        </w:numPr>
+      </w:pPr>
+      <w:r>
+        <w:t>Growth rate</w:t>
+      </w:r>
+    </w:p>
+    <w:p>
+      <w:pPr>
+        <w:pStyle w:val="Listeafsnit"/>
+        <w:numPr>
+          <w:ilvl w:val="0"/>
+          <w:numId w:val="8"/>
+        </w:numPr>
+      </w:pPr>
+      <w:r>
+        <w:t>Total number of users</w:t>
+      </w:r>
+    </w:p>
+    <w:p>
+      <w:pPr>
+        <w:pStyle w:val="Listeafsnit"/>
+        <w:numPr>
+          <w:ilvl w:val="0"/>
+          <w:numId w:val="8"/>
+        </w:numPr>
+      </w:pPr>
+      <w:r>
+        <w:t>Loyalty</w:t>
+      </w:r>
+    </w:p>
+    <w:p>
+      <w:pPr>
+        <w:pStyle w:val="Listeafsnit"/>
+        <w:numPr>
+          <w:ilvl w:val="0"/>
+          <w:numId w:val="8"/>
+        </w:numPr>
+      </w:pPr>
+      <w:r>
+        <w:t>Activity</w:t>
+      </w:r>
+    </w:p>
+    <w:p>
+      <w:pPr>
+        <w:pStyle w:val="Listeafsnit"/>
+        <w:numPr>
+          <w:ilvl w:val="0"/>
+          <w:numId w:val="8"/>
+        </w:numPr>
+      </w:pPr>
+      <w:r>
+        <w:t>Revenue pr. User</w:t>
+      </w:r>
+    </w:p>
+    <w:p>
+      <w:pPr>
+        <w:pStyle w:val="Listeafsnit"/>
+        <w:numPr>
+          <w:ilvl w:val="0"/>
+          <w:numId w:val="8"/>
+        </w:numPr>
+      </w:pPr>
+      <w:r>
+        <w:t>Potential revenue streams</w:t>
+      </w:r>
+    </w:p>
+    <w:p/>
+    <w:p>
+      <w:pPr>
+        <w:pStyle w:val="Overskrift2"/>
+      </w:pPr>
+      <w:bookmarkStart w:id="25" w:name="_Toc310230662"/>
+      <w:r>
+        <w:t>Intellectual property</w:t>
+      </w:r>
+      <w:bookmarkEnd w:id="25"/>
+    </w:p>
+    <w:p>
+      <w:pPr>
+        <w:pStyle w:val="Listeafsnit"/>
+        <w:numPr>
+          <w:ilvl w:val="0"/>
+          <w:numId w:val="9"/>
+        </w:numPr>
+      </w:pPr>
+      <w:r>
+        <w:t>Patents</w:t>
+      </w:r>
+    </w:p>
+    <w:p>
+      <w:pPr>
+        <w:pStyle w:val="Listeafsnit"/>
+        <w:numPr>
+          <w:ilvl w:val="0"/>
+          <w:numId w:val="9"/>
+        </w:numPr>
+      </w:pPr>
+      <w:r>
+        <w:t xml:space="preserve">Exclusive </w:t>
+      </w:r>
+      <w:r>
+        <w:t>deals</w:t>
+      </w:r>
+    </w:p>
+    <w:p>
+      <w:pPr>
+        <w:pStyle w:val="Listeafsnit"/>
+        <w:numPr>
+          <w:ilvl w:val="0"/>
+          <w:numId w:val="9"/>
+        </w:numPr>
+      </w:pPr>
+      <w:r>
+        <w:t>Deals</w:t>
+      </w:r>
+    </w:p>
+    <w:p>
+      <w:pPr>
+        <w:pStyle w:val="Listeafsnit"/>
+        <w:numPr>
+          <w:ilvl w:val="0"/>
+          <w:numId w:val="9"/>
+        </w:numPr>
+      </w:pPr>
+      <w:r>
+        <w:t>Organization</w:t>
+      </w:r>
+    </w:p>
+    <w:p>
+      <w:pPr>
+        <w:pStyle w:val="Listeafsnit"/>
+        <w:numPr>
+          <w:ilvl w:val="0"/>
+          <w:numId w:val="9"/>
+        </w:numPr>
+      </w:pPr>
+      <w:r>
+        <w:t>Source code</w:t>
+      </w:r>
+    </w:p>
+    <w:p>
+      <w:pPr>
+        <w:pStyle w:val="Listeafsnit"/>
+        <w:numPr>
+          <w:ilvl w:val="0"/>
+          <w:numId w:val="9"/>
+        </w:numPr>
+      </w:pPr>
+      <w:r>
+        <w:t>Branding</w:t>
+      </w:r>
+    </w:p>
+    <w:p/>
+    <w:p>
+      <w:pPr>
+        <w:pStyle w:val="Overskrift2"/>
+      </w:pPr>
+      <w:bookmarkStart w:id="26" w:name="_Toc310230663"/>
+      <w:r>
+        <w:t>Technology readiness</w:t>
+      </w:r>
+      <w:bookmarkEnd w:id="26"/>
+    </w:p>
+    <w:p>
+      <w:pPr>
+        <w:pStyle w:val="Listeafsnit"/>
+        <w:numPr>
+          <w:ilvl w:val="0"/>
+          <w:numId w:val="10"/>
+        </w:numPr>
+      </w:pPr>
+      <w:r>
+        <w:t>Ability to scale</w:t>
+      </w:r>
+    </w:p>
+    <w:p>
+      <w:pPr>
+        <w:pStyle w:val="Listeafsnit"/>
+        <w:numPr>
+          <w:ilvl w:val="0"/>
+          <w:numId w:val="10"/>
+        </w:numPr>
+      </w:pPr>
+      <w:r>
+        <w:t>Low cost pr. User</w:t>
+      </w:r>
+    </w:p>
+    <w:p>
+      <w:pPr>
+        <w:pStyle w:val="Listeafsnit"/>
+        <w:numPr>
+          <w:ilvl w:val="0"/>
+          <w:numId w:val="10"/>
+        </w:numPr>
+      </w:pPr>
+      <w:r>
+        <w:t>Deployment stack</w:t>
+      </w:r>
+    </w:p>
+    <w:p>
+      <w:pPr>
+        <w:pStyle w:val="Listeafsnit"/>
+        <w:numPr>
+          <w:ilvl w:val="0"/>
+          <w:numId w:val="10"/>
+        </w:numPr>
+      </w:pPr>
+      <w:r>
+        <w:t>Code robustness</w:t>
+      </w:r>
+    </w:p>
+    <w:p>
+      <w:pPr>
+        <w:pStyle w:val="Listeafsnit"/>
+        <w:numPr>
+          <w:ilvl w:val="0"/>
+          <w:numId w:val="10"/>
+        </w:numPr>
+      </w:pPr>
+      <w:r>
+        <w:t>Tests</w:t>
+      </w:r>
+    </w:p>
+    <w:p>
+      <w:pPr>
+        <w:pStyle w:val="Listeafsnit"/>
+        <w:numPr>
+          <w:ilvl w:val="0"/>
+          <w:numId w:val="10"/>
+        </w:numPr>
+      </w:pPr>
+      <w:r>
+        <w:t>Security</w:t>
+      </w:r>
+    </w:p>
+    <w:p>
+      <w:pPr>
+        <w:ind w:left="360"/>
+      </w:pPr>
+    </w:p>
+    <w:p>
+      <w:pPr>
+        <w:pStyle w:val="Overskrift2"/>
+      </w:pPr>
+      <w:bookmarkStart w:id="27" w:name="_Toc310230664"/>
+      <w:r>
+        <w:t>Revenue streams</w:t>
+      </w:r>
+      <w:bookmarkEnd w:id="27"/>
+    </w:p>
+    <w:p>
+      <w:r>
+        <w:t>There are</w:t>
+      </w:r>
+      <w:r>
+        <w:t xml:space="preserve"> potential revenue streams, not said all of them should be pursued but here are some</w:t>
+      </w:r>
+    </w:p>
+    <w:p>
+      <w:pPr>
+        <w:pStyle w:val="Listeafsnit"/>
+        <w:numPr>
+          <w:ilvl w:val="0"/>
+          <w:numId w:val="11"/>
+        </w:numPr>
+      </w:pPr>
+      <w:r>
+        <w:t>Subscriptions</w:t>
+      </w:r>
+    </w:p>
+    <w:p>
+      <w:pPr>
+        <w:pStyle w:val="Listeafsnit"/>
+        <w:numPr>
+          <w:ilvl w:val="0"/>
+          <w:numId w:val="11"/>
+        </w:numPr>
+      </w:pPr>
+      <w:r>
+        <w:t>Tickets to events</w:t>
+      </w:r>
+    </w:p>
+    <w:p>
+      <w:pPr>
+        <w:pStyle w:val="Listeafsnit"/>
+        <w:numPr>
+          <w:ilvl w:val="0"/>
+          <w:numId w:val="11"/>
+        </w:numPr>
+      </w:pPr>
+      <w:r>
+        <w:t>Sponsored content</w:t>
+      </w:r>
+    </w:p>
+    <w:p>
+      <w:pPr>
+        <w:pStyle w:val="Listeafsnit"/>
+        <w:numPr>
+          <w:ilvl w:val="0"/>
+          <w:numId w:val="11"/>
+        </w:numPr>
+      </w:pPr>
+      <w:r>
+        <w:t>Sales of metrics</w:t>
+      </w:r>
+    </w:p>
+    <w:p>
+      <w:pPr>
+        <w:pStyle w:val="Listeafsnit"/>
+        <w:numPr>
+          <w:ilvl w:val="0"/>
+          <w:numId w:val="11"/>
+        </w:numPr>
+      </w:pPr>
+      <w:r>
+        <w:t>Paid for privacy</w:t>
+      </w:r>
+    </w:p>
+    <w:p>
+      <w:pPr>
+        <w:pStyle w:val="Listeafsnit"/>
+      </w:pPr>
+    </w:p>
+    <w:p>
+      <w:pPr>
+        <w:pStyle w:val="Overskrift1"/>
+      </w:pPr>
+      <w:bookmarkStart w:id="28" w:name="_Toc310230665"/>
       <w:r>
         <w:rPr>
           <w:noProof/>
         </w:rPr>
         <w:drawing>
-          <wp:inline distT="0" distB="0" distL="0" distR="0" wp14:anchorId="226B02AE" wp14:editId="406CF719">
-            <wp:extent cx="4461510" cy="8533130"/>
+          <wp:inline distT="0" distB="0" distL="0" distR="0" wp14:anchorId="1689BA3D" wp14:editId="595342C7">
+            <wp:extent cx="6116320" cy="8155305"/>
             <wp:effectExtent l="0" t="0" r="0" b="0"/>
-            <wp:docPr id="9" name="Billede 9"/>
+            <wp:docPr id="4" name="Billede 4"/>
             <wp:cNvGraphicFramePr>
               <a:graphicFrameLocks xmlns:a="http://schemas.openxmlformats.org/drawingml/2006/main" noChangeAspect="1"/>
             </wp:cNvGraphicFramePr>
@@ -3839,7 +4199,7 @@
                   <pic:spPr>
                     <a:xfrm>
                       <a:off x="0" y="0"/>
-                      <a:ext cx="4461510" cy="8533130"/>
+                      <a:ext cx="6116320" cy="8155305"/>
                     </a:xfrm>
                     <a:prstGeom prst="rect">
                       <a:avLst/>
@@ -3852,406 +4212,27 @@
         </w:drawing>
       </w:r>
     </w:p>
-    <w:p/>
+    <w:p>
+      <w:pPr>
+        <w:rPr>
+          <w:rFonts w:asciiTheme="majorHAnsi" w:eastAsiaTheme="majorEastAsia" w:hAnsiTheme="majorHAnsi" w:cstheme="majorBidi"/>
+          <w:b/>
+          <w:bCs/>
+          <w:color w:val="000000" w:themeColor="text1"/>
+          <w:sz w:val="36"/>
+          <w:szCs w:val="32"/>
+        </w:rPr>
+      </w:pPr>
+      <w:r>
+        <w:br w:type="page"/>
+      </w:r>
+    </w:p>
     <w:p>
       <w:pPr>
         <w:pStyle w:val="Overskrift1"/>
       </w:pPr>
-      <w:bookmarkStart w:id="25" w:name="_Toc310230661"/>
-      <w:r>
-        <w:t>Valuation</w:t>
-      </w:r>
-      <w:bookmarkEnd w:id="25"/>
-    </w:p>
-    <w:p>
-      <w:r>
-        <w:t xml:space="preserve">There </w:t>
-      </w:r>
-      <w:r>
-        <w:t>are different strategies</w:t>
-      </w:r>
-      <w:r>
-        <w:t xml:space="preserve"> for building </w:t>
-      </w:r>
-      <w:r>
-        <w:t>value;</w:t>
-      </w:r>
-      <w:r>
-        <w:t xml:space="preserve"> they don’t exclude each other,</w:t>
-      </w:r>
-    </w:p>
-    <w:p/>
-    <w:p>
-      <w:r>
-        <w:rPr>
-          <w:rStyle w:val="Overskrift2Tegn"/>
-        </w:rPr>
-        <w:t>Value based on users</w:t>
-      </w:r>
-      <w:r>
-        <w:t>.</w:t>
-      </w:r>
-    </w:p>
-    <w:p>
-      <w:r>
-        <w:t xml:space="preserve">Active users </w:t>
-      </w:r>
-      <w:r>
-        <w:t xml:space="preserve">for startups </w:t>
-      </w:r>
-      <w:r>
-        <w:t xml:space="preserve">are valuated in the array of 1-16$. </w:t>
-      </w:r>
-    </w:p>
-    <w:p>
-      <w:r>
-        <w:t>Forbes valuates a Twitter user is Worth $110; Facebook's $98; LinkedIn's $93</w:t>
-      </w:r>
-    </w:p>
-    <w:p>
-      <w:r>
-        <w:t>This depends on many parameters</w:t>
-      </w:r>
-    </w:p>
-    <w:p>
-      <w:pPr>
-        <w:pStyle w:val="Listeafsnit"/>
-        <w:numPr>
-          <w:ilvl w:val="0"/>
-          <w:numId w:val="8"/>
-        </w:numPr>
-      </w:pPr>
-      <w:r>
-        <w:t>Growth rate</w:t>
-      </w:r>
-    </w:p>
-    <w:p>
-      <w:pPr>
-        <w:pStyle w:val="Listeafsnit"/>
-        <w:numPr>
-          <w:ilvl w:val="0"/>
-          <w:numId w:val="8"/>
-        </w:numPr>
-      </w:pPr>
-      <w:r>
-        <w:t>Total number of users</w:t>
-      </w:r>
-    </w:p>
-    <w:p>
-      <w:pPr>
-        <w:pStyle w:val="Listeafsnit"/>
-        <w:numPr>
-          <w:ilvl w:val="0"/>
-          <w:numId w:val="8"/>
-        </w:numPr>
-      </w:pPr>
-      <w:r>
-        <w:t>Loyalty</w:t>
-      </w:r>
-    </w:p>
-    <w:p>
-      <w:pPr>
-        <w:pStyle w:val="Listeafsnit"/>
-        <w:numPr>
-          <w:ilvl w:val="0"/>
-          <w:numId w:val="8"/>
-        </w:numPr>
-      </w:pPr>
-      <w:r>
-        <w:t>Activity</w:t>
-      </w:r>
-    </w:p>
-    <w:p>
-      <w:pPr>
-        <w:pStyle w:val="Listeafsnit"/>
-        <w:numPr>
-          <w:ilvl w:val="0"/>
-          <w:numId w:val="8"/>
-        </w:numPr>
-      </w:pPr>
-      <w:r>
-        <w:t>Revenue pr. User</w:t>
-      </w:r>
-    </w:p>
-    <w:p>
-      <w:pPr>
-        <w:pStyle w:val="Listeafsnit"/>
-        <w:numPr>
-          <w:ilvl w:val="0"/>
-          <w:numId w:val="8"/>
-        </w:numPr>
-      </w:pPr>
-      <w:r>
-        <w:t>Potential revenue streams</w:t>
-      </w:r>
-    </w:p>
-    <w:p/>
-    <w:p>
-      <w:pPr>
-        <w:pStyle w:val="Overskrift2"/>
-      </w:pPr>
-      <w:bookmarkStart w:id="26" w:name="_Toc310230662"/>
-      <w:r>
-        <w:t>Intellectual property</w:t>
-      </w:r>
-      <w:bookmarkEnd w:id="26"/>
-    </w:p>
-    <w:p>
-      <w:pPr>
-        <w:pStyle w:val="Listeafsnit"/>
-        <w:numPr>
-          <w:ilvl w:val="0"/>
-          <w:numId w:val="9"/>
-        </w:numPr>
-      </w:pPr>
-      <w:r>
-        <w:t>Patents</w:t>
-      </w:r>
-    </w:p>
-    <w:p>
-      <w:pPr>
-        <w:pStyle w:val="Listeafsnit"/>
-        <w:numPr>
-          <w:ilvl w:val="0"/>
-          <w:numId w:val="9"/>
-        </w:numPr>
-      </w:pPr>
-      <w:r>
-        <w:t xml:space="preserve">Exclusive </w:t>
-      </w:r>
-      <w:r>
-        <w:t>deals</w:t>
-      </w:r>
-    </w:p>
-    <w:p>
-      <w:pPr>
-        <w:pStyle w:val="Listeafsnit"/>
-        <w:numPr>
-          <w:ilvl w:val="0"/>
-          <w:numId w:val="9"/>
-        </w:numPr>
-      </w:pPr>
-      <w:r>
-        <w:t>Deals</w:t>
-      </w:r>
-    </w:p>
-    <w:p>
-      <w:pPr>
-        <w:pStyle w:val="Listeafsnit"/>
-        <w:numPr>
-          <w:ilvl w:val="0"/>
-          <w:numId w:val="9"/>
-        </w:numPr>
-      </w:pPr>
-      <w:r>
-        <w:t>Organization</w:t>
-      </w:r>
-    </w:p>
-    <w:p>
-      <w:pPr>
-        <w:pStyle w:val="Listeafsnit"/>
-        <w:numPr>
-          <w:ilvl w:val="0"/>
-          <w:numId w:val="9"/>
-        </w:numPr>
-      </w:pPr>
-      <w:r>
-        <w:t>Source code</w:t>
-      </w:r>
-    </w:p>
-    <w:p>
-      <w:pPr>
-        <w:pStyle w:val="Listeafsnit"/>
-        <w:numPr>
-          <w:ilvl w:val="0"/>
-          <w:numId w:val="9"/>
-        </w:numPr>
-      </w:pPr>
-      <w:r>
-        <w:t>Branding</w:t>
-      </w:r>
-    </w:p>
-    <w:p/>
-    <w:p>
-      <w:pPr>
-        <w:pStyle w:val="Overskrift2"/>
-      </w:pPr>
-      <w:bookmarkStart w:id="27" w:name="_Toc310230663"/>
-      <w:r>
-        <w:t>Technology readiness</w:t>
-      </w:r>
-      <w:bookmarkEnd w:id="27"/>
-    </w:p>
-    <w:p>
-      <w:pPr>
-        <w:pStyle w:val="Listeafsnit"/>
-        <w:numPr>
-          <w:ilvl w:val="0"/>
-          <w:numId w:val="10"/>
-        </w:numPr>
-      </w:pPr>
-      <w:r>
-        <w:t>Ability to scale</w:t>
-      </w:r>
-    </w:p>
-    <w:p>
-      <w:pPr>
-        <w:pStyle w:val="Listeafsnit"/>
-        <w:numPr>
-          <w:ilvl w:val="0"/>
-          <w:numId w:val="10"/>
-        </w:numPr>
-      </w:pPr>
-      <w:r>
-        <w:t>Low cost pr. User</w:t>
-      </w:r>
-    </w:p>
-    <w:p>
-      <w:pPr>
-        <w:pStyle w:val="Listeafsnit"/>
-        <w:numPr>
-          <w:ilvl w:val="0"/>
-          <w:numId w:val="10"/>
-        </w:numPr>
-      </w:pPr>
-      <w:r>
-        <w:t>Deployment stack</w:t>
-      </w:r>
-    </w:p>
-    <w:p>
-      <w:pPr>
-        <w:pStyle w:val="Listeafsnit"/>
-        <w:numPr>
-          <w:ilvl w:val="0"/>
-          <w:numId w:val="10"/>
-        </w:numPr>
-      </w:pPr>
-      <w:r>
-        <w:t>Code robustness</w:t>
-      </w:r>
-    </w:p>
-    <w:p>
-      <w:pPr>
-        <w:pStyle w:val="Listeafsnit"/>
-        <w:numPr>
-          <w:ilvl w:val="0"/>
-          <w:numId w:val="10"/>
-        </w:numPr>
-      </w:pPr>
-      <w:r>
-        <w:t>Tests</w:t>
-      </w:r>
-    </w:p>
-    <w:p>
-      <w:pPr>
-        <w:pStyle w:val="Listeafsnit"/>
-        <w:numPr>
-          <w:ilvl w:val="0"/>
-          <w:numId w:val="10"/>
-        </w:numPr>
-      </w:pPr>
-      <w:r>
-        <w:t>Security</w:t>
-      </w:r>
-    </w:p>
-    <w:p>
-      <w:pPr>
-        <w:ind w:left="360"/>
-      </w:pPr>
-    </w:p>
-    <w:p>
-      <w:pPr>
-        <w:pStyle w:val="Overskrift2"/>
-      </w:pPr>
-      <w:bookmarkStart w:id="28" w:name="_Toc310230664"/>
-      <w:r>
-        <w:t>Revenue streams</w:t>
-      </w:r>
-      <w:bookmarkEnd w:id="28"/>
-    </w:p>
-    <w:p>
-      <w:r>
-        <w:t>There are</w:t>
-      </w:r>
-      <w:r>
-        <w:t xml:space="preserve"> potential revenue streams, not said all of them should be pursued but here are some</w:t>
-      </w:r>
-    </w:p>
-    <w:p>
-      <w:pPr>
-        <w:pStyle w:val="Listeafsnit"/>
-        <w:numPr>
-          <w:ilvl w:val="0"/>
-          <w:numId w:val="11"/>
-        </w:numPr>
-      </w:pPr>
-      <w:r>
-        <w:t>Subscriptions</w:t>
-      </w:r>
-    </w:p>
-    <w:p>
-      <w:pPr>
-        <w:pStyle w:val="Listeafsnit"/>
-        <w:numPr>
-          <w:ilvl w:val="0"/>
-          <w:numId w:val="11"/>
-        </w:numPr>
-      </w:pPr>
-      <w:r>
-        <w:t>Tickets to events</w:t>
-      </w:r>
-    </w:p>
-    <w:p>
-      <w:pPr>
-        <w:pStyle w:val="Listeafsnit"/>
-        <w:numPr>
-          <w:ilvl w:val="0"/>
-          <w:numId w:val="11"/>
-        </w:numPr>
-      </w:pPr>
-      <w:r>
-        <w:t>Sponsored content</w:t>
-      </w:r>
-    </w:p>
-    <w:p>
-      <w:pPr>
-        <w:pStyle w:val="Listeafsnit"/>
-        <w:numPr>
-          <w:ilvl w:val="0"/>
-          <w:numId w:val="11"/>
-        </w:numPr>
-      </w:pPr>
-      <w:r>
-        <w:t>Sales of metrics</w:t>
-      </w:r>
-    </w:p>
-    <w:p>
-      <w:pPr>
-        <w:pStyle w:val="Listeafsnit"/>
-        <w:numPr>
-          <w:ilvl w:val="0"/>
-          <w:numId w:val="11"/>
-        </w:numPr>
-      </w:pPr>
-      <w:r>
-        <w:t>Paid for privacy</w:t>
-      </w:r>
-    </w:p>
-    <w:p>
-      <w:pPr>
-        <w:pStyle w:val="Listeafsnit"/>
-      </w:pPr>
-    </w:p>
-    <w:p>
-      <w:r>
-        <w:br w:type="page"/>
-      </w:r>
-    </w:p>
-    <w:p>
-      <w:pPr>
-        <w:pStyle w:val="Overskrift1"/>
-      </w:pPr>
-      <w:bookmarkStart w:id="29" w:name="_Toc310230665"/>
+      <w:bookmarkStart w:id="29" w:name="_GoBack"/>
+      <w:bookmarkEnd w:id="29"/>
       <w:r>
         <w:t>Mobile market</w:t>
       </w:r>
@@ -4278,30 +4259,14 @@
         <w:rPr>
           <w:shd w:val="clear" w:color="auto" w:fill="FFFFFF"/>
         </w:rPr>
-        <w:t xml:space="preserve">Two thirds </w:t>
-      </w:r>
-      <w:proofErr w:type="gramStart"/>
+        <w:t xml:space="preserve">Two thirds of </w:t>
+      </w:r>
       <w:r>
         <w:rPr>
           <w:shd w:val="clear" w:color="auto" w:fill="FFFFFF"/>
         </w:rPr>
-        <w:t xml:space="preserve">of </w:t>
-      </w:r>
-      <w:r>
-        <w:rPr>
-          <w:shd w:val="clear" w:color="auto" w:fill="FFFFFF"/>
-        </w:rPr>
-        <w:t xml:space="preserve"> </w:t>
-      </w:r>
-      <w:proofErr w:type="spellStart"/>
-      <w:r>
-        <w:rPr>
-          <w:shd w:val="clear" w:color="auto" w:fill="FFFFFF"/>
-        </w:rPr>
-        <w:t>Soundcloud</w:t>
-      </w:r>
-      <w:proofErr w:type="spellEnd"/>
-      <w:proofErr w:type="gramEnd"/>
+        <w:t xml:space="preserve"> Soundcloud</w:t>
+      </w:r>
       <w:r>
         <w:rPr>
           <w:shd w:val="clear" w:color="auto" w:fill="FFFFFF"/>
@@ -4496,7 +4461,7 @@
       <w:r>
         <w:t xml:space="preserve"> technology for administration and management of legal rights.</w:t>
       </w:r>
-      <w:bookmarkEnd w:id="29"/>
+      <w:bookmarkEnd w:id="28"/>
     </w:p>
     <w:p>
       <w:pPr>
@@ -4543,7 +4508,7 @@
         </w:numPr>
       </w:pPr>
       <w:r>
-        <w:t>Medicine</w:t>
+        <w:t>Healthcare</w:t>
       </w:r>
     </w:p>
     <w:p/>
@@ -4651,7 +4616,7 @@
         <w:rStyle w:val="Sidetal"/>
         <w:noProof/>
       </w:rPr>
-      <w:t>7</w:t>
+      <w:t>1</w:t>
     </w:r>
     <w:r>
       <w:rPr>

--- a/documents/strategy/consumer player/Consumer-player.docx
+++ b/documents/strategy/consumer player/Consumer-player.docx
@@ -295,7 +295,7 @@
         <w:rPr>
           <w:noProof/>
         </w:rPr>
-        <w:instrText xml:space="preserve"> PAGEREF _Toc310230637 \h </w:instrText>
+        <w:instrText xml:space="preserve"> PAGEREF _Toc311128938 \h </w:instrText>
       </w:r>
       <w:r>
         <w:rPr>
@@ -359,7 +359,7 @@
         <w:rPr>
           <w:noProof/>
         </w:rPr>
-        <w:instrText xml:space="preserve"> PAGEREF _Toc310230638 \h </w:instrText>
+        <w:instrText xml:space="preserve"> PAGEREF _Toc311128939 \h </w:instrText>
       </w:r>
       <w:r>
         <w:rPr>
@@ -422,7 +422,7 @@
         <w:rPr>
           <w:noProof/>
         </w:rPr>
-        <w:instrText xml:space="preserve"> PAGEREF _Toc310230639 \h </w:instrText>
+        <w:instrText xml:space="preserve"> PAGEREF _Toc311128940 \h </w:instrText>
       </w:r>
       <w:r>
         <w:rPr>
@@ -485,7 +485,7 @@
         <w:rPr>
           <w:noProof/>
         </w:rPr>
-        <w:instrText xml:space="preserve"> PAGEREF _Toc310230640 \h </w:instrText>
+        <w:instrText xml:space="preserve"> PAGEREF _Toc311128941 \h </w:instrText>
       </w:r>
       <w:r>
         <w:rPr>
@@ -548,7 +548,7 @@
         <w:rPr>
           <w:noProof/>
         </w:rPr>
-        <w:instrText xml:space="preserve"> PAGEREF _Toc310230641 \h </w:instrText>
+        <w:instrText xml:space="preserve"> PAGEREF _Toc311128942 \h </w:instrText>
       </w:r>
       <w:r>
         <w:rPr>
@@ -611,7 +611,7 @@
         <w:rPr>
           <w:noProof/>
         </w:rPr>
-        <w:instrText xml:space="preserve"> PAGEREF _Toc310230642 \h </w:instrText>
+        <w:instrText xml:space="preserve"> PAGEREF _Toc311128943 \h </w:instrText>
       </w:r>
       <w:r>
         <w:rPr>
@@ -674,7 +674,7 @@
         <w:rPr>
           <w:noProof/>
         </w:rPr>
-        <w:instrText xml:space="preserve"> PAGEREF _Toc310230643 \h </w:instrText>
+        <w:instrText xml:space="preserve"> PAGEREF _Toc311128944 \h </w:instrText>
       </w:r>
       <w:r>
         <w:rPr>
@@ -738,7 +738,7 @@
         <w:rPr>
           <w:noProof/>
         </w:rPr>
-        <w:instrText xml:space="preserve"> PAGEREF _Toc310230644 \h </w:instrText>
+        <w:instrText xml:space="preserve"> PAGEREF _Toc311128945 \h </w:instrText>
       </w:r>
       <w:r>
         <w:rPr>
@@ -783,7 +783,7 @@
         <w:rPr>
           <w:noProof/>
         </w:rPr>
-        <w:t>One to One, Live</w:t>
+        <w:t>Alone streaming</w:t>
       </w:r>
       <w:r>
         <w:rPr>
@@ -801,7 +801,7 @@
         <w:rPr>
           <w:noProof/>
         </w:rPr>
-        <w:instrText xml:space="preserve"> PAGEREF _Toc310230645 \h </w:instrText>
+        <w:instrText xml:space="preserve"> PAGEREF _Toc311128946 \h </w:instrText>
       </w:r>
       <w:r>
         <w:rPr>
@@ -846,7 +846,7 @@
         <w:rPr>
           <w:noProof/>
         </w:rPr>
-        <w:t>One to many, Live</w:t>
+        <w:t>One to One, Live</w:t>
       </w:r>
       <w:r>
         <w:rPr>
@@ -864,7 +864,7 @@
         <w:rPr>
           <w:noProof/>
         </w:rPr>
-        <w:instrText xml:space="preserve"> PAGEREF _Toc310230646 \h </w:instrText>
+        <w:instrText xml:space="preserve"> PAGEREF _Toc311128947 \h </w:instrText>
       </w:r>
       <w:r>
         <w:rPr>
@@ -881,7 +881,7 @@
         <w:rPr>
           <w:noProof/>
         </w:rPr>
-        <w:t>7</w:t>
+        <w:t>6</w:t>
       </w:r>
       <w:r>
         <w:rPr>
@@ -909,7 +909,7 @@
         <w:rPr>
           <w:noProof/>
         </w:rPr>
-        <w:t>Streaming</w:t>
+        <w:t>One to many, Live</w:t>
       </w:r>
       <w:r>
         <w:rPr>
@@ -927,7 +927,7 @@
         <w:rPr>
           <w:noProof/>
         </w:rPr>
-        <w:instrText xml:space="preserve"> PAGEREF _Toc310230647 \h </w:instrText>
+        <w:instrText xml:space="preserve"> PAGEREF _Toc311128948 \h </w:instrText>
       </w:r>
       <w:r>
         <w:rPr>
@@ -944,7 +944,7 @@
         <w:rPr>
           <w:noProof/>
         </w:rPr>
-        <w:t>8</w:t>
+        <w:t>7</w:t>
       </w:r>
       <w:r>
         <w:rPr>
@@ -972,6 +972,69 @@
         <w:rPr>
           <w:noProof/>
         </w:rPr>
+        <w:t>Streaming</w:t>
+      </w:r>
+      <w:r>
+        <w:rPr>
+          <w:noProof/>
+        </w:rPr>
+        <w:tab/>
+      </w:r>
+      <w:r>
+        <w:rPr>
+          <w:noProof/>
+        </w:rPr>
+        <w:fldChar w:fldCharType="begin"/>
+      </w:r>
+      <w:r>
+        <w:rPr>
+          <w:noProof/>
+        </w:rPr>
+        <w:instrText xml:space="preserve"> PAGEREF _Toc311128949 \h </w:instrText>
+      </w:r>
+      <w:r>
+        <w:rPr>
+          <w:noProof/>
+        </w:rPr>
+      </w:r>
+      <w:r>
+        <w:rPr>
+          <w:noProof/>
+        </w:rPr>
+        <w:fldChar w:fldCharType="separate"/>
+      </w:r>
+      <w:r>
+        <w:rPr>
+          <w:noProof/>
+        </w:rPr>
+        <w:t>8</w:t>
+      </w:r>
+      <w:r>
+        <w:rPr>
+          <w:noProof/>
+        </w:rPr>
+        <w:fldChar w:fldCharType="end"/>
+      </w:r>
+    </w:p>
+    <w:p>
+      <w:pPr>
+        <w:pStyle w:val="Indholdsfortegnelse2"/>
+        <w:tabs>
+          <w:tab w:val="right" w:pos="9622"/>
+        </w:tabs>
+        <w:rPr>
+          <w:b w:val="0"/>
+          <w:smallCaps w:val="0"/>
+          <w:noProof/>
+          <w:sz w:val="24"/>
+          <w:szCs w:val="24"/>
+          <w:lang w:eastAsia="ja-JP"/>
+        </w:rPr>
+      </w:pPr>
+      <w:r>
+        <w:rPr>
+          <w:noProof/>
+        </w:rPr>
         <w:t>Share it with social networks</w:t>
       </w:r>
       <w:r>
@@ -990,7 +1053,7 @@
         <w:rPr>
           <w:noProof/>
         </w:rPr>
-        <w:instrText xml:space="preserve"> PAGEREF _Toc310230648 \h </w:instrText>
+        <w:instrText xml:space="preserve"> PAGEREF _Toc311128950 \h </w:instrText>
       </w:r>
       <w:r>
         <w:rPr>
@@ -1054,7 +1117,7 @@
         <w:rPr>
           <w:noProof/>
         </w:rPr>
-        <w:instrText xml:space="preserve"> PAGEREF _Toc310230649 \h </w:instrText>
+        <w:instrText xml:space="preserve"> PAGEREF _Toc311128951 \h </w:instrText>
       </w:r>
       <w:r>
         <w:rPr>
@@ -1117,7 +1180,7 @@
         <w:rPr>
           <w:noProof/>
         </w:rPr>
-        <w:instrText xml:space="preserve"> PAGEREF _Toc310230650 \h </w:instrText>
+        <w:instrText xml:space="preserve"> PAGEREF _Toc311128952 \h </w:instrText>
       </w:r>
       <w:r>
         <w:rPr>
@@ -1180,7 +1243,7 @@
         <w:rPr>
           <w:noProof/>
         </w:rPr>
-        <w:instrText xml:space="preserve"> PAGEREF _Toc310230651 \h </w:instrText>
+        <w:instrText xml:space="preserve"> PAGEREF _Toc311128953 \h </w:instrText>
       </w:r>
       <w:r>
         <w:rPr>
@@ -1243,7 +1306,7 @@
         <w:rPr>
           <w:noProof/>
         </w:rPr>
-        <w:instrText xml:space="preserve"> PAGEREF _Toc310230652 \h </w:instrText>
+        <w:instrText xml:space="preserve"> PAGEREF _Toc311128954 \h </w:instrText>
       </w:r>
       <w:r>
         <w:rPr>
@@ -1306,7 +1369,7 @@
         <w:rPr>
           <w:noProof/>
         </w:rPr>
-        <w:instrText xml:space="preserve"> PAGEREF _Toc310230653 \h </w:instrText>
+        <w:instrText xml:space="preserve"> PAGEREF _Toc311128955 \h </w:instrText>
       </w:r>
       <w:r>
         <w:rPr>
@@ -1369,7 +1432,7 @@
         <w:rPr>
           <w:noProof/>
         </w:rPr>
-        <w:instrText xml:space="preserve"> PAGEREF _Toc310230654 \h </w:instrText>
+        <w:instrText xml:space="preserve"> PAGEREF _Toc311128956 \h </w:instrText>
       </w:r>
       <w:r>
         <w:rPr>
@@ -1432,7 +1495,7 @@
         <w:rPr>
           <w:noProof/>
         </w:rPr>
-        <w:instrText xml:space="preserve"> PAGEREF _Toc310230655 \h </w:instrText>
+        <w:instrText xml:space="preserve"> PAGEREF _Toc311128957 \h </w:instrText>
       </w:r>
       <w:r>
         <w:rPr>
@@ -1496,7 +1559,7 @@
         <w:rPr>
           <w:noProof/>
         </w:rPr>
-        <w:instrText xml:space="preserve"> PAGEREF _Toc310230656 \h </w:instrText>
+        <w:instrText xml:space="preserve"> PAGEREF _Toc311128958 \h </w:instrText>
       </w:r>
       <w:r>
         <w:rPr>
@@ -1559,7 +1622,7 @@
         <w:rPr>
           <w:noProof/>
         </w:rPr>
-        <w:instrText xml:space="preserve"> PAGEREF _Toc310230657 \h </w:instrText>
+        <w:instrText xml:space="preserve"> PAGEREF _Toc311128959 \h </w:instrText>
       </w:r>
       <w:r>
         <w:rPr>
@@ -1622,7 +1685,7 @@
         <w:rPr>
           <w:noProof/>
         </w:rPr>
-        <w:instrText xml:space="preserve"> PAGEREF _Toc310230658 \h </w:instrText>
+        <w:instrText xml:space="preserve"> PAGEREF _Toc311128960 \h </w:instrText>
       </w:r>
       <w:r>
         <w:rPr>
@@ -1685,7 +1748,7 @@
         <w:rPr>
           <w:noProof/>
         </w:rPr>
-        <w:instrText xml:space="preserve"> PAGEREF _Toc310230659 \h </w:instrText>
+        <w:instrText xml:space="preserve"> PAGEREF _Toc311128961 \h </w:instrText>
       </w:r>
       <w:r>
         <w:rPr>
@@ -1748,7 +1811,7 @@
         <w:rPr>
           <w:noProof/>
         </w:rPr>
-        <w:instrText xml:space="preserve"> PAGEREF _Toc310230660 \h </w:instrText>
+        <w:instrText xml:space="preserve"> PAGEREF _Toc311128962 \h </w:instrText>
       </w:r>
       <w:r>
         <w:rPr>
@@ -1812,7 +1875,7 @@
         <w:rPr>
           <w:noProof/>
         </w:rPr>
-        <w:instrText xml:space="preserve"> PAGEREF _Toc310230661 \h </w:instrText>
+        <w:instrText xml:space="preserve"> PAGEREF _Toc311128963 \h </w:instrText>
       </w:r>
       <w:r>
         <w:rPr>
@@ -1829,7 +1892,7 @@
         <w:rPr>
           <w:noProof/>
         </w:rPr>
-        <w:t>12</w:t>
+        <w:t>11</w:t>
       </w:r>
       <w:r>
         <w:rPr>
@@ -1875,7 +1938,7 @@
         <w:rPr>
           <w:noProof/>
         </w:rPr>
-        <w:instrText xml:space="preserve"> PAGEREF _Toc310230662 \h </w:instrText>
+        <w:instrText xml:space="preserve"> PAGEREF _Toc311128964 \h </w:instrText>
       </w:r>
       <w:r>
         <w:rPr>
@@ -1892,7 +1955,7 @@
         <w:rPr>
           <w:noProof/>
         </w:rPr>
-        <w:t>12</w:t>
+        <w:t>11</w:t>
       </w:r>
       <w:r>
         <w:rPr>
@@ -1938,7 +2001,7 @@
         <w:rPr>
           <w:noProof/>
         </w:rPr>
-        <w:instrText xml:space="preserve"> PAGEREF _Toc310230663 \h </w:instrText>
+        <w:instrText xml:space="preserve"> PAGEREF _Toc311128965 \h </w:instrText>
       </w:r>
       <w:r>
         <w:rPr>
@@ -1955,7 +2018,7 @@
         <w:rPr>
           <w:noProof/>
         </w:rPr>
-        <w:t>12</w:t>
+        <w:t>11</w:t>
       </w:r>
       <w:r>
         <w:rPr>
@@ -2001,7 +2064,7 @@
         <w:rPr>
           <w:noProof/>
         </w:rPr>
-        <w:instrText xml:space="preserve"> PAGEREF _Toc310230664 \h </w:instrText>
+        <w:instrText xml:space="preserve"> PAGEREF _Toc311128966 \h </w:instrText>
       </w:r>
       <w:r>
         <w:rPr>
@@ -2018,7 +2081,7 @@
         <w:rPr>
           <w:noProof/>
         </w:rPr>
-        <w:t>12</w:t>
+        <w:t>11</w:t>
       </w:r>
       <w:r>
         <w:rPr>
@@ -2047,7 +2110,7 @@
         <w:rPr>
           <w:noProof/>
         </w:rPr>
-        <w:t>Development</w:t>
+        <w:t>Mobile market</w:t>
       </w:r>
       <w:r>
         <w:rPr>
@@ -2065,7 +2128,7 @@
         <w:rPr>
           <w:noProof/>
         </w:rPr>
-        <w:instrText xml:space="preserve"> PAGEREF _Toc310230665 \h </w:instrText>
+        <w:instrText xml:space="preserve"> PAGEREF _Toc311128967 \h </w:instrText>
       </w:r>
       <w:r>
         <w:rPr>
@@ -2111,7 +2174,7 @@
         <w:rPr>
           <w:noProof/>
         </w:rPr>
-        <w:t>Marketing</w:t>
+        <w:t>Growth hacking</w:t>
       </w:r>
       <w:r>
         <w:rPr>
@@ -2129,66 +2192,7 @@
         <w:rPr>
           <w:noProof/>
         </w:rPr>
-        <w:instrText xml:space="preserve"> PAGEREF _Toc310230666 \h </w:instrText>
-      </w:r>
-      <w:r>
-        <w:rPr>
-          <w:noProof/>
-        </w:rPr>
-        <w:fldChar w:fldCharType="separate"/>
-      </w:r>
-      <w:r>
-        <w:rPr>
-          <w:b w:val="0"/>
-          <w:noProof/>
-        </w:rPr>
-        <w:t>Fejl! Bogmærke er ikke defineret.</w:t>
-      </w:r>
-      <w:r>
-        <w:rPr>
-          <w:noProof/>
-        </w:rPr>
-        <w:fldChar w:fldCharType="end"/>
-      </w:r>
-    </w:p>
-    <w:p>
-      <w:pPr>
-        <w:pStyle w:val="Indholdsfortegnelse2"/>
-        <w:tabs>
-          <w:tab w:val="right" w:pos="9622"/>
-        </w:tabs>
-        <w:rPr>
-          <w:b w:val="0"/>
-          <w:smallCaps w:val="0"/>
-          <w:noProof/>
-          <w:sz w:val="24"/>
-          <w:szCs w:val="24"/>
-          <w:lang w:eastAsia="ja-JP"/>
-        </w:rPr>
-      </w:pPr>
-      <w:r>
-        <w:rPr>
-          <w:noProof/>
-        </w:rPr>
-        <w:t>Growth hacking</w:t>
-      </w:r>
-      <w:r>
-        <w:rPr>
-          <w:noProof/>
-        </w:rPr>
-        <w:tab/>
-      </w:r>
-      <w:r>
-        <w:rPr>
-          <w:noProof/>
-        </w:rPr>
-        <w:fldChar w:fldCharType="begin"/>
-      </w:r>
-      <w:r>
-        <w:rPr>
-          <w:noProof/>
-        </w:rPr>
-        <w:instrText xml:space="preserve"> PAGEREF _Toc310230667 \h </w:instrText>
+        <w:instrText xml:space="preserve"> PAGEREF _Toc311128968 \h </w:instrText>
       </w:r>
       <w:r>
         <w:rPr>
@@ -2234,7 +2238,7 @@
         <w:rPr>
           <w:noProof/>
         </w:rPr>
-        <w:t>Business to Business</w:t>
+        <w:t>Future applications</w:t>
       </w:r>
       <w:r>
         <w:rPr>
@@ -2252,7 +2256,12 @@
         <w:rPr>
           <w:noProof/>
         </w:rPr>
-        <w:instrText xml:space="preserve"> PAGEREF _Toc310230668 \h </w:instrText>
+        <w:instrText xml:space="preserve"> PAGEREF _Toc311128969 \h </w:instrText>
+      </w:r>
+      <w:r>
+        <w:rPr>
+          <w:noProof/>
+        </w:rPr>
       </w:r>
       <w:r>
         <w:rPr>
@@ -2262,10 +2271,9 @@
       </w:r>
       <w:r>
         <w:rPr>
-          <w:b w:val="0"/>
-          <w:noProof/>
-        </w:rPr>
-        <w:t>Fejl! Bogmærke er ikke defineret.</w:t>
+          <w:noProof/>
+        </w:rPr>
+        <w:t>13</w:t>
       </w:r>
       <w:r>
         <w:rPr>
@@ -2286,7 +2294,7 @@
       <w:pPr>
         <w:pStyle w:val="Overskrift1"/>
       </w:pPr>
-      <w:bookmarkStart w:id="0" w:name="_Toc310230637"/>
+      <w:bookmarkStart w:id="0" w:name="_Toc311128938"/>
       <w:r>
         <w:t>About this document</w:t>
       </w:r>
@@ -2448,7 +2456,7 @@
       <w:pPr>
         <w:pStyle w:val="Overskrift1"/>
       </w:pPr>
-      <w:bookmarkStart w:id="1" w:name="_Toc310230638"/>
+      <w:bookmarkStart w:id="1" w:name="_Toc311128939"/>
       <w:r>
         <w:t>What it is</w:t>
       </w:r>
@@ -2467,7 +2475,7 @@
       <w:pPr>
         <w:pStyle w:val="Overskrift2"/>
       </w:pPr>
-      <w:bookmarkStart w:id="2" w:name="_Toc310230639"/>
+      <w:bookmarkStart w:id="2" w:name="_Toc311128940"/>
       <w:r>
         <w:t>A</w:t>
       </w:r>
@@ -2507,7 +2515,7 @@
       <w:pPr>
         <w:pStyle w:val="Overskrift2"/>
       </w:pPr>
-      <w:bookmarkStart w:id="3" w:name="_Toc310230640"/>
+      <w:bookmarkStart w:id="3" w:name="_Toc311128941"/>
       <w:r>
         <w:t>What it does</w:t>
       </w:r>
@@ -2561,7 +2569,7 @@
       <w:pPr>
         <w:pStyle w:val="Overskrift2"/>
       </w:pPr>
-      <w:bookmarkStart w:id="4" w:name="_Toc310230641"/>
+      <w:bookmarkStart w:id="4" w:name="_Toc311128942"/>
       <w:r>
         <w:t>How it works</w:t>
       </w:r>
@@ -2585,7 +2593,7 @@
       <w:pPr>
         <w:pStyle w:val="Overskrift2"/>
       </w:pPr>
-      <w:bookmarkStart w:id="5" w:name="_Toc310230642"/>
+      <w:bookmarkStart w:id="5" w:name="_Toc311128943"/>
       <w:r>
         <w:t>What it’s good for</w:t>
       </w:r>
@@ -2629,7 +2637,7 @@
       <w:pPr>
         <w:pStyle w:val="Overskrift2"/>
       </w:pPr>
-      <w:bookmarkStart w:id="6" w:name="_Toc310230643"/>
+      <w:bookmarkStart w:id="6" w:name="_Toc311128944"/>
       <w:r>
         <w:t>Who is it for</w:t>
       </w:r>
@@ -2750,7 +2758,7 @@
       <w:pPr>
         <w:pStyle w:val="Overskrift1"/>
       </w:pPr>
-      <w:bookmarkStart w:id="7" w:name="_Toc310230644"/>
+      <w:bookmarkStart w:id="7" w:name="_Toc311128945"/>
       <w:r>
         <w:t>Use cases</w:t>
       </w:r>
@@ -2761,10 +2769,11 @@
       <w:pPr>
         <w:pStyle w:val="Overskrift2"/>
       </w:pPr>
-      <w:bookmarkStart w:id="8" w:name="_Toc310230645"/>
+      <w:bookmarkStart w:id="8" w:name="_Toc311128946"/>
       <w:r>
         <w:t>Alone streaming</w:t>
       </w:r>
+      <w:bookmarkEnd w:id="8"/>
     </w:p>
     <w:p>
       <w:r>
@@ -2790,10 +2799,11 @@
       <w:pPr>
         <w:pStyle w:val="Overskrift2"/>
       </w:pPr>
+      <w:bookmarkStart w:id="9" w:name="_Toc311128947"/>
       <w:r>
         <w:t>One to One, Live</w:t>
       </w:r>
-      <w:bookmarkEnd w:id="8"/>
+      <w:bookmarkEnd w:id="9"/>
     </w:p>
     <w:p>
       <w:r>
@@ -2981,11 +2991,11 @@
       <w:pPr>
         <w:pStyle w:val="Overskrift2"/>
       </w:pPr>
-      <w:bookmarkStart w:id="9" w:name="_Toc310230646"/>
+      <w:bookmarkStart w:id="10" w:name="_Toc311128948"/>
       <w:r>
         <w:t>One to many, Live</w:t>
       </w:r>
-      <w:bookmarkEnd w:id="9"/>
+      <w:bookmarkEnd w:id="10"/>
     </w:p>
     <w:p>
       <w:r>
@@ -3137,11 +3147,11 @@
       <w:pPr>
         <w:pStyle w:val="Overskrift2"/>
       </w:pPr>
-      <w:bookmarkStart w:id="10" w:name="_Toc310230647"/>
+      <w:bookmarkStart w:id="11" w:name="_Toc311128949"/>
       <w:r>
         <w:t>Streaming</w:t>
       </w:r>
-      <w:bookmarkEnd w:id="10"/>
+      <w:bookmarkEnd w:id="11"/>
       <w:r>
         <w:t xml:space="preserve"> </w:t>
       </w:r>
@@ -3233,11 +3243,11 @@
       <w:pPr>
         <w:pStyle w:val="Overskrift2"/>
       </w:pPr>
-      <w:bookmarkStart w:id="11" w:name="_Toc310230648"/>
+      <w:bookmarkStart w:id="12" w:name="_Toc311128950"/>
       <w:r>
         <w:t>Share it with social networks</w:t>
       </w:r>
-      <w:bookmarkEnd w:id="11"/>
+      <w:bookmarkEnd w:id="12"/>
     </w:p>
     <w:p>
       <w:r>
@@ -3260,11 +3270,11 @@
       <w:pPr>
         <w:pStyle w:val="Overskrift1"/>
       </w:pPr>
-      <w:bookmarkStart w:id="12" w:name="_Toc310230649"/>
+      <w:bookmarkStart w:id="13" w:name="_Toc311128951"/>
       <w:r>
         <w:t>Technology</w:t>
       </w:r>
-      <w:bookmarkEnd w:id="12"/>
+      <w:bookmarkEnd w:id="13"/>
     </w:p>
     <w:p>
       <w:r>
@@ -3288,11 +3298,11 @@
       <w:pPr>
         <w:pStyle w:val="Overskrift2"/>
       </w:pPr>
-      <w:bookmarkStart w:id="13" w:name="_Toc310230650"/>
+      <w:bookmarkStart w:id="14" w:name="_Toc311128952"/>
       <w:r>
         <w:t>Streaming storage</w:t>
       </w:r>
-      <w:bookmarkEnd w:id="13"/>
+      <w:bookmarkEnd w:id="14"/>
     </w:p>
     <w:p>
       <w:r>
@@ -3304,11 +3314,11 @@
       <w:pPr>
         <w:pStyle w:val="Overskrift2"/>
       </w:pPr>
-      <w:bookmarkStart w:id="14" w:name="_Toc310230651"/>
+      <w:bookmarkStart w:id="15" w:name="_Toc311128953"/>
       <w:r>
         <w:t>Data Base</w:t>
       </w:r>
-      <w:bookmarkEnd w:id="14"/>
+      <w:bookmarkEnd w:id="15"/>
     </w:p>
     <w:p>
       <w:r>
@@ -3320,11 +3330,11 @@
       <w:pPr>
         <w:pStyle w:val="Overskrift2"/>
       </w:pPr>
-      <w:bookmarkStart w:id="15" w:name="_Toc310230652"/>
+      <w:bookmarkStart w:id="16" w:name="_Toc311128954"/>
       <w:r>
         <w:t>Switch board</w:t>
       </w:r>
-      <w:bookmarkEnd w:id="15"/>
+      <w:bookmarkEnd w:id="16"/>
     </w:p>
     <w:p>
       <w:r>
@@ -3348,11 +3358,11 @@
       <w:pPr>
         <w:pStyle w:val="Overskrift2"/>
       </w:pPr>
-      <w:bookmarkStart w:id="16" w:name="_Toc310230653"/>
+      <w:bookmarkStart w:id="17" w:name="_Toc311128955"/>
       <w:r>
         <w:t>Administrative backend</w:t>
       </w:r>
-      <w:bookmarkEnd w:id="16"/>
+      <w:bookmarkEnd w:id="17"/>
     </w:p>
     <w:p>
       <w:r>
@@ -3364,11 +3374,11 @@
       <w:pPr>
         <w:pStyle w:val="Overskrift2"/>
       </w:pPr>
-      <w:bookmarkStart w:id="17" w:name="_Toc310230654"/>
+      <w:bookmarkStart w:id="18" w:name="_Toc311128956"/>
       <w:r>
         <w:t>Widgets</w:t>
       </w:r>
-      <w:bookmarkEnd w:id="17"/>
+      <w:bookmarkEnd w:id="18"/>
     </w:p>
     <w:p>
       <w:r>
@@ -3380,11 +3390,11 @@
       <w:pPr>
         <w:pStyle w:val="Overskrift2"/>
       </w:pPr>
-      <w:bookmarkStart w:id="18" w:name="_Toc310230655"/>
+      <w:bookmarkStart w:id="19" w:name="_Toc311128957"/>
       <w:r>
         <w:t>Apps</w:t>
       </w:r>
-      <w:bookmarkEnd w:id="18"/>
+      <w:bookmarkEnd w:id="19"/>
     </w:p>
     <w:p>
       <w:r>
@@ -3486,11 +3496,11 @@
       <w:pPr>
         <w:pStyle w:val="Overskrift1"/>
       </w:pPr>
-      <w:bookmarkStart w:id="19" w:name="_Toc310230656"/>
+      <w:bookmarkStart w:id="20" w:name="_Toc311128958"/>
       <w:r>
         <w:t>The space</w:t>
       </w:r>
-      <w:bookmarkEnd w:id="19"/>
+      <w:bookmarkEnd w:id="20"/>
     </w:p>
     <w:p>
       <w:r>
@@ -3502,11 +3512,11 @@
       <w:pPr>
         <w:pStyle w:val="Overskrift2"/>
       </w:pPr>
-      <w:bookmarkStart w:id="20" w:name="_Toc310230657"/>
+      <w:bookmarkStart w:id="21" w:name="_Toc311128959"/>
       <w:r>
         <w:t>Musixmatch</w:t>
       </w:r>
-      <w:bookmarkEnd w:id="20"/>
+      <w:bookmarkEnd w:id="21"/>
     </w:p>
     <w:p>
       <w:r>
@@ -3611,11 +3621,11 @@
       <w:pPr>
         <w:pStyle w:val="Overskrift2"/>
       </w:pPr>
-      <w:bookmarkStart w:id="21" w:name="_Toc310230658"/>
+      <w:bookmarkStart w:id="22" w:name="_Toc311128960"/>
       <w:r>
         <w:t>Linkfire</w:t>
       </w:r>
-      <w:bookmarkEnd w:id="21"/>
+      <w:bookmarkEnd w:id="22"/>
     </w:p>
     <w:p>
       <w:r>
@@ -3704,11 +3714,11 @@
       <w:pPr>
         <w:pStyle w:val="Overskrift2"/>
       </w:pPr>
-      <w:bookmarkStart w:id="22" w:name="_Toc310230659"/>
+      <w:bookmarkStart w:id="23" w:name="_Toc311128961"/>
       <w:r>
         <w:t>YouTube</w:t>
       </w:r>
-      <w:bookmarkEnd w:id="22"/>
+      <w:bookmarkEnd w:id="23"/>
     </w:p>
     <w:p>
       <w:r>
@@ -3720,11 +3730,11 @@
       <w:pPr>
         <w:pStyle w:val="Overskrift2"/>
       </w:pPr>
-      <w:bookmarkStart w:id="23" w:name="_Toc310230660"/>
+      <w:bookmarkStart w:id="24" w:name="_Toc311128962"/>
       <w:r>
         <w:t>Spotify</w:t>
       </w:r>
-      <w:bookmarkEnd w:id="23"/>
+      <w:bookmarkEnd w:id="24"/>
     </w:p>
     <w:p>
       <w:r>
@@ -3775,11 +3785,11 @@
       <w:pPr>
         <w:pStyle w:val="Overskrift1"/>
       </w:pPr>
-      <w:bookmarkStart w:id="24" w:name="_Toc310230661"/>
+      <w:bookmarkStart w:id="25" w:name="_Toc311128963"/>
       <w:r>
         <w:t>Valuation</w:t>
       </w:r>
-      <w:bookmarkEnd w:id="24"/>
+      <w:bookmarkEnd w:id="25"/>
     </w:p>
     <w:p>
       <w:r>
@@ -3908,11 +3918,11 @@
       <w:pPr>
         <w:pStyle w:val="Overskrift2"/>
       </w:pPr>
-      <w:bookmarkStart w:id="25" w:name="_Toc310230662"/>
+      <w:bookmarkStart w:id="26" w:name="_Toc311128964"/>
       <w:r>
         <w:t>Intellectual property</w:t>
       </w:r>
-      <w:bookmarkEnd w:id="25"/>
+      <w:bookmarkEnd w:id="26"/>
     </w:p>
     <w:p>
       <w:pPr>
@@ -3994,12 +4004,14 @@
       <w:pPr>
         <w:pStyle w:val="Overskrift2"/>
       </w:pPr>
-      <w:bookmarkStart w:id="26" w:name="_Toc310230663"/>
+      <w:bookmarkStart w:id="27" w:name="_Toc311128965"/>
+      <w:bookmarkStart w:id="28" w:name="_GoBack"/>
       <w:r>
         <w:t>Technology readiness</w:t>
       </w:r>
-      <w:bookmarkEnd w:id="26"/>
-    </w:p>
+      <w:bookmarkEnd w:id="27"/>
+    </w:p>
+    <w:bookmarkEnd w:id="28"/>
     <w:p>
       <w:pPr>
         <w:pStyle w:val="Listeafsnit"/>
@@ -4081,11 +4093,11 @@
       <w:pPr>
         <w:pStyle w:val="Overskrift2"/>
       </w:pPr>
-      <w:bookmarkStart w:id="27" w:name="_Toc310230664"/>
+      <w:bookmarkStart w:id="29" w:name="_Toc311128966"/>
       <w:r>
         <w:t>Revenue streams</w:t>
       </w:r>
-      <w:bookmarkEnd w:id="27"/>
+      <w:bookmarkEnd w:id="29"/>
     </w:p>
     <w:p>
       <w:r>
@@ -4164,7 +4176,6 @@
       <w:pPr>
         <w:pStyle w:val="Overskrift1"/>
       </w:pPr>
-      <w:bookmarkStart w:id="28" w:name="_Toc310230665"/>
       <w:r>
         <w:rPr>
           <w:noProof/>
@@ -4231,11 +4242,11 @@
       <w:pPr>
         <w:pStyle w:val="Overskrift1"/>
       </w:pPr>
-      <w:bookmarkStart w:id="29" w:name="_GoBack"/>
-      <w:bookmarkEnd w:id="29"/>
+      <w:bookmarkStart w:id="30" w:name="_Toc311128967"/>
       <w:r>
         <w:t>Mobile market</w:t>
       </w:r>
+      <w:bookmarkEnd w:id="30"/>
     </w:p>
     <w:p>
       <w:r>
@@ -4328,11 +4339,11 @@
       <w:pPr>
         <w:pStyle w:val="Overskrift1"/>
       </w:pPr>
-      <w:bookmarkStart w:id="30" w:name="_Toc310230667"/>
+      <w:bookmarkStart w:id="31" w:name="_Toc311128968"/>
       <w:r>
         <w:t>Growth hacking</w:t>
       </w:r>
-      <w:bookmarkEnd w:id="30"/>
+      <w:bookmarkEnd w:id="31"/>
     </w:p>
     <w:p>
       <w:hyperlink r:id="rId16" w:history="1">
@@ -4441,9 +4452,11 @@
       <w:pPr>
         <w:pStyle w:val="Overskrift1"/>
       </w:pPr>
+      <w:bookmarkStart w:id="32" w:name="_Toc311128969"/>
       <w:r>
         <w:t>Future applications</w:t>
       </w:r>
+      <w:bookmarkEnd w:id="32"/>
     </w:p>
     <w:p>
       <w:r>
@@ -4461,7 +4474,6 @@
       <w:r>
         <w:t xml:space="preserve"> technology for administration and management of legal rights.</w:t>
       </w:r>
-      <w:bookmarkEnd w:id="28"/>
     </w:p>
     <w:p>
       <w:pPr>
